--- a/AN2295使用说明.docx
+++ b/AN2295使用说明.docx
@@ -1,13 +1,10 @@
 
 <file path=word/document.xml><?xml version="1.0" encoding="utf-8"?>
-<w:document xmlns:ve="http://schemas.openxmlformats.org/markup-compatibility/2006" xmlns:o="urn:schemas-microsoft-com:office:office" xmlns:r="http://schemas.openxmlformats.org/officeDocument/2006/relationships" xmlns:m="http://schemas.openxmlformats.org/officeDocument/2006/math" xmlns:v="urn:schemas-microsoft-com:vml" xmlns:wp="http://schemas.openxmlformats.org/drawingml/2006/wordprocessingDrawing" xmlns:w10="urn:schemas-microsoft-com:office:word" xmlns:w="http://schemas.openxmlformats.org/wordprocessingml/2006/main" xmlns:wne="http://schemas.microsoft.com/office/word/2006/wordml">
+<w:document xmlns:wpc="http://schemas.microsoft.com/office/word/2010/wordprocessingCanvas" xmlns:mc="http://schemas.openxmlformats.org/markup-compatibility/2006" xmlns:o="urn:schemas-microsoft-com:office:office" xmlns:r="http://schemas.openxmlformats.org/officeDocument/2006/relationships" xmlns:m="http://schemas.openxmlformats.org/officeDocument/2006/math" xmlns:v="urn:schemas-microsoft-com:vml" xmlns:wp14="http://schemas.microsoft.com/office/word/2010/wordprocessingDrawing" xmlns:wp="http://schemas.openxmlformats.org/drawingml/2006/wordprocessingDrawing" xmlns:w10="urn:schemas-microsoft-com:office:word" xmlns:w="http://schemas.openxmlformats.org/wordprocessingml/2006/main" xmlns:w14="http://schemas.microsoft.com/office/word/2010/wordml" xmlns:w15="http://schemas.microsoft.com/office/word/2012/wordml" xmlns:wpg="http://schemas.microsoft.com/office/word/2010/wordprocessingGroup" xmlns:wpi="http://schemas.microsoft.com/office/word/2010/wordprocessingInk" xmlns:wne="http://schemas.microsoft.com/office/word/2006/wordml" xmlns:wps="http://schemas.microsoft.com/office/word/2010/wordprocessingShape" mc:Ignorable="w14 w15 wp14">
   <w:body>
     <w:p>
       <w:pPr>
         <w:jc w:val="center"/>
-        <w:rPr>
-          <w:rFonts w:hint="eastAsia"/>
-        </w:rPr>
       </w:pPr>
       <w:r>
         <w:rPr>
@@ -25,9 +22,6 @@
     <w:p>
       <w:pPr>
         <w:ind w:firstLine="420"/>
-        <w:rPr>
-          <w:rFonts w:hint="eastAsia"/>
-        </w:rPr>
       </w:pPr>
       <w:r>
         <w:rPr>
@@ -123,9 +117,6 @@
     <w:p>
       <w:pPr>
         <w:ind w:firstLine="420"/>
-        <w:rPr>
-          <w:rFonts w:hint="eastAsia"/>
-        </w:rPr>
       </w:pPr>
       <w:r>
         <w:rPr>
@@ -155,9 +146,6 @@
     <w:p>
       <w:pPr>
         <w:ind w:firstLine="420"/>
-        <w:rPr>
-          <w:rFonts w:hint="eastAsia"/>
-        </w:rPr>
       </w:pPr>
       <w:r>
         <w:rPr>
@@ -219,9 +207,6 @@
           <w:numId w:val="1"/>
         </w:numPr>
         <w:ind w:firstLineChars="0"/>
-        <w:rPr>
-          <w:rFonts w:hint="eastAsia"/>
-        </w:rPr>
       </w:pPr>
       <w:r>
         <w:t>M</w:t>
@@ -271,10 +256,8 @@
           <w:numId w:val="1"/>
         </w:numPr>
         <w:ind w:firstLineChars="0"/>
-        <w:rPr>
-          <w:rFonts w:hint="eastAsia"/>
-        </w:rPr>
-      </w:pPr>
+      </w:pPr>
+      <w:proofErr w:type="spellStart"/>
       <w:r>
         <w:t>S</w:t>
       </w:r>
@@ -284,6 +267,7 @@
         </w:rPr>
         <w:t>rc</w:t>
       </w:r>
+      <w:proofErr w:type="spellEnd"/>
       <w:r>
         <w:rPr>
           <w:rFonts w:hint="eastAsia"/>
@@ -311,9 +295,6 @@
           <w:numId w:val="1"/>
         </w:numPr>
         <w:ind w:firstLineChars="0"/>
-        <w:rPr>
-          <w:rFonts w:hint="eastAsia"/>
-        </w:rPr>
       </w:pPr>
       <w:r>
         <w:t>AN2295</w:t>
@@ -357,12 +338,14 @@
         </w:rPr>
         <w:t>升级协议、</w:t>
       </w:r>
+      <w:proofErr w:type="spellStart"/>
       <w:r>
         <w:rPr>
           <w:rFonts w:hint="eastAsia"/>
         </w:rPr>
         <w:t>mcu</w:t>
       </w:r>
+      <w:proofErr w:type="spellEnd"/>
       <w:r>
         <w:rPr>
           <w:rFonts w:hint="eastAsia"/>
@@ -396,9 +379,6 @@
           <w:numId w:val="2"/>
         </w:numPr>
         <w:ind w:firstLineChars="0"/>
-        <w:rPr>
-          <w:rFonts w:hint="eastAsia"/>
-        </w:rPr>
       </w:pPr>
       <w:r>
         <w:rPr>
@@ -411,9 +391,6 @@
       <w:pPr>
         <w:pStyle w:val="ListParagraph"/>
         <w:ind w:left="420" w:firstLineChars="0" w:firstLine="0"/>
-        <w:rPr>
-          <w:rFonts w:hint="eastAsia"/>
-        </w:rPr>
       </w:pPr>
       <w:r>
         <w:rPr>
@@ -421,12 +398,14 @@
         </w:rPr>
         <w:t>这里主要介绍</w:t>
       </w:r>
+      <w:proofErr w:type="spellStart"/>
       <w:r>
         <w:rPr>
           <w:rFonts w:hint="eastAsia"/>
         </w:rPr>
         <w:t>Kinetis</w:t>
       </w:r>
+      <w:proofErr w:type="spellEnd"/>
       <w:r>
         <w:rPr>
           <w:rFonts w:hint="eastAsia"/>
@@ -448,9 +427,6 @@
           <w:numId w:val="4"/>
         </w:numPr>
         <w:ind w:firstLineChars="0"/>
-        <w:rPr>
-          <w:rFonts w:hint="eastAsia"/>
-        </w:rPr>
       </w:pPr>
       <w:r>
         <w:rPr>
@@ -553,8 +529,13 @@
         <w:ind w:left="780"/>
       </w:pPr>
       <w:r>
-        <w:t>#define BOOTLOADER_SHORT_TRIM  1</w:t>
-      </w:r>
+        <w:t>#define BOOTLOADER_SHORT_</w:t>
+      </w:r>
+      <w:proofErr w:type="gramStart"/>
+      <w:r>
+        <w:t>TRIM  1</w:t>
+      </w:r>
+      <w:proofErr w:type="gramEnd"/>
       <w:r>
         <w:rPr>
           <w:rFonts w:hint="eastAsia"/>
@@ -623,9 +604,6 @@
       <w:pPr>
         <w:pStyle w:val="ListParagraph"/>
         <w:ind w:left="780"/>
-        <w:rPr>
-          <w:rFonts w:hint="eastAsia"/>
-        </w:rPr>
       </w:pPr>
       <w:r>
         <w:t>#define BOOT_WAITING_TIMEOUT 100</w:t>
@@ -654,9 +632,6 @@
       <w:pPr>
         <w:pStyle w:val="ListParagraph"/>
         <w:ind w:left="780"/>
-        <w:rPr>
-          <w:rFonts w:hint="eastAsia"/>
-        </w:rPr>
       </w:pPr>
     </w:p>
     <w:p>
@@ -735,8 +710,16 @@
         <w:rPr>
           <w:color w:val="FF0000"/>
         </w:rPr>
-        <w:t>#define BOOT_UART_BAUD_RATE  115200</w:t>
-      </w:r>
+        <w:t>#define BOOT_UART_BAUD_</w:t>
+      </w:r>
+      <w:proofErr w:type="gramStart"/>
+      <w:r>
+        <w:rPr>
+          <w:color w:val="FF0000"/>
+        </w:rPr>
+        <w:t>RATE  115200</w:t>
+      </w:r>
+      <w:proofErr w:type="gramEnd"/>
     </w:p>
     <w:p>
       <w:pPr>
@@ -803,7 +786,6 @@
         <w:pStyle w:val="ListParagraph"/>
         <w:ind w:left="780"/>
         <w:rPr>
-          <w:rFonts w:hint="eastAsia"/>
           <w:color w:val="FF0000"/>
         </w:rPr>
       </w:pPr>
@@ -877,7 +859,21 @@
         <w:rPr>
           <w:color w:val="FF0000"/>
         </w:rPr>
-        <w:t xml:space="preserve">#define BOOT_PIN_ENABLE_PORT_BASE  PORTC_BASE_PTR   </w:t>
+        <w:t>#define BOOT_PIN_ENABLE_PORT_</w:t>
+      </w:r>
+      <w:proofErr w:type="gramStart"/>
+      <w:r>
+        <w:rPr>
+          <w:color w:val="FF0000"/>
+        </w:rPr>
+        <w:t>BASE  PORTC</w:t>
+      </w:r>
+      <w:proofErr w:type="gramEnd"/>
+      <w:r>
+        <w:rPr>
+          <w:color w:val="FF0000"/>
+        </w:rPr>
+        <w:t xml:space="preserve">_BASE_PTR   </w:t>
       </w:r>
     </w:p>
     <w:p>
@@ -892,7 +888,21 @@
         <w:rPr>
           <w:color w:val="FF0000"/>
         </w:rPr>
-        <w:t xml:space="preserve">#define BOOT_PIN_ENABLE_GPIO_BASE  PTC_BASE_PTR   </w:t>
+        <w:t>#define BOOT_PIN_ENABLE_GPIO_</w:t>
+      </w:r>
+      <w:proofErr w:type="gramStart"/>
+      <w:r>
+        <w:rPr>
+          <w:color w:val="FF0000"/>
+        </w:rPr>
+        <w:t>BASE  PTC</w:t>
+      </w:r>
+      <w:proofErr w:type="gramEnd"/>
+      <w:r>
+        <w:rPr>
+          <w:color w:val="FF0000"/>
+        </w:rPr>
+        <w:t xml:space="preserve">_BASE_PTR   </w:t>
       </w:r>
     </w:p>
     <w:p>
@@ -934,8 +944,13 @@
         <w:ind w:left="780"/>
       </w:pPr>
       <w:r>
-        <w:t>#define BOOTLOADER_ENABLE_READ_CMD  1</w:t>
-      </w:r>
+        <w:t>#define BOOTLOADER_ENABLE_READ_</w:t>
+      </w:r>
+      <w:proofErr w:type="gramStart"/>
+      <w:r>
+        <w:t>CMD  1</w:t>
+      </w:r>
+      <w:proofErr w:type="gramEnd"/>
     </w:p>
     <w:p>
       <w:pPr>
@@ -1027,9 +1042,6 @@
       <w:pPr>
         <w:pStyle w:val="ListParagraph"/>
         <w:ind w:left="780"/>
-        <w:rPr>
-          <w:rFonts w:hint="eastAsia"/>
-        </w:rPr>
       </w:pPr>
       <w:r>
         <w:t>#define BOOTLOADER_PIN_ENABLE       0</w:t>
@@ -1077,30 +1089,29 @@
       <w:pPr>
         <w:pStyle w:val="ListParagraph"/>
         <w:ind w:left="1140" w:firstLineChars="0" w:firstLine="60"/>
-        <w:rPr>
-          <w:rFonts w:hint="eastAsia"/>
-        </w:rPr>
-      </w:pPr>
-      <w:r>
-        <w:t>#define BOOT_CALIBRATION_GPIO_BASE  PTA_BASE_PTR</w:t>
+      </w:pPr>
+      <w:r>
+        <w:t>#define BOOT_CALIBRATION_GPIO_</w:t>
+      </w:r>
+      <w:proofErr w:type="gramStart"/>
+      <w:r>
+        <w:t>BASE  PTA</w:t>
+      </w:r>
+      <w:proofErr w:type="gramEnd"/>
+      <w:r>
+        <w:t>_BASE_PTR</w:t>
       </w:r>
     </w:p>
     <w:p>
       <w:pPr>
         <w:pStyle w:val="ListParagraph"/>
         <w:ind w:left="780" w:firstLineChars="0" w:firstLine="0"/>
-        <w:rPr>
-          <w:rFonts w:hint="eastAsia"/>
-        </w:rPr>
       </w:pPr>
     </w:p>
     <w:p>
       <w:pPr>
         <w:pStyle w:val="ListParagraph"/>
         <w:ind w:left="780" w:firstLineChars="0" w:firstLine="0"/>
-        <w:rPr>
-          <w:rFonts w:hint="eastAsia"/>
-        </w:rPr>
       </w:pPr>
     </w:p>
     <w:p>
@@ -1111,15 +1122,20 @@
           <w:numId w:val="4"/>
         </w:numPr>
         <w:ind w:firstLineChars="0"/>
-        <w:rPr>
-          <w:rFonts w:hint="eastAsia"/>
-        </w:rPr>
-      </w:pPr>
-      <w:r>
-        <w:rPr>
-          <w:rFonts w:hint="eastAsia"/>
-        </w:rPr>
-        <w:t xml:space="preserve">Bootloader_cfg.h: </w:t>
+      </w:pPr>
+      <w:proofErr w:type="spellStart"/>
+      <w:r>
+        <w:rPr>
+          <w:rFonts w:hint="eastAsia"/>
+        </w:rPr>
+        <w:t>Bootloader_cfg.h</w:t>
+      </w:r>
+      <w:proofErr w:type="spellEnd"/>
+      <w:r>
+        <w:rPr>
+          <w:rFonts w:hint="eastAsia"/>
+        </w:rPr>
+        <w:t xml:space="preserve">: </w:t>
       </w:r>
       <w:r>
         <w:rPr>
@@ -1127,12 +1143,14 @@
         </w:rPr>
         <w:t>由于</w:t>
       </w:r>
+      <w:proofErr w:type="spellStart"/>
       <w:r>
         <w:rPr>
           <w:rFonts w:hint="eastAsia"/>
         </w:rPr>
         <w:t>Kinetis</w:t>
       </w:r>
+      <w:proofErr w:type="spellEnd"/>
       <w:r>
         <w:rPr>
           <w:rFonts w:hint="eastAsia"/>
@@ -1160,15 +1178,20 @@
           <w:numId w:val="4"/>
         </w:numPr>
         <w:ind w:firstLineChars="0"/>
-        <w:rPr>
-          <w:rFonts w:hint="eastAsia"/>
-        </w:rPr>
-      </w:pPr>
-      <w:r>
-        <w:rPr>
-          <w:rFonts w:hint="eastAsia"/>
-        </w:rPr>
-        <w:t xml:space="preserve">Kinetis_params.h: </w:t>
+      </w:pPr>
+      <w:proofErr w:type="spellStart"/>
+      <w:r>
+        <w:rPr>
+          <w:rFonts w:hint="eastAsia"/>
+        </w:rPr>
+        <w:t>Kinetis_params.h</w:t>
+      </w:r>
+      <w:proofErr w:type="spellEnd"/>
+      <w:r>
+        <w:rPr>
+          <w:rFonts w:hint="eastAsia"/>
+        </w:rPr>
+        <w:t xml:space="preserve">: </w:t>
       </w:r>
       <w:r>
         <w:rPr>
@@ -1181,9 +1204,6 @@
       <w:pPr>
         <w:pStyle w:val="ListParagraph"/>
         <w:ind w:left="780" w:firstLineChars="0" w:firstLine="0"/>
-        <w:rPr>
-          <w:rFonts w:hint="eastAsia"/>
-        </w:rPr>
       </w:pPr>
       <w:r>
         <w:rPr>
@@ -1241,9 +1261,6 @@
       <w:pPr>
         <w:pStyle w:val="ListParagraph"/>
         <w:ind w:left="780" w:firstLineChars="0" w:firstLine="0"/>
-        <w:rPr>
-          <w:rFonts w:hint="eastAsia"/>
-        </w:rPr>
       </w:pPr>
       <w:r>
         <w:rPr>
@@ -1255,9 +1272,6 @@
     <w:p>
       <w:pPr>
         <w:ind w:firstLineChars="400" w:firstLine="840"/>
-        <w:rPr>
-          <w:rFonts w:hint="eastAsia"/>
-        </w:rPr>
       </w:pPr>
       <w:r>
         <w:rPr>
@@ -1272,9 +1286,6 @@
     <w:p>
       <w:pPr>
         <w:ind w:firstLineChars="400" w:firstLine="840"/>
-        <w:rPr>
-          <w:rFonts w:hint="eastAsia"/>
-        </w:rPr>
       </w:pPr>
       <w:r>
         <w:rPr>
@@ -1478,9 +1489,6 @@
     <w:p>
       <w:pPr>
         <w:ind w:firstLineChars="400" w:firstLine="840"/>
-        <w:rPr>
-          <w:rFonts w:hint="eastAsia"/>
-        </w:rPr>
       </w:pPr>
       <w:r>
         <w:t>#define FLASH_ERASE_PAGE</w:t>
@@ -1489,9 +1497,6 @@
     <w:p>
       <w:pPr>
         <w:ind w:firstLineChars="400" w:firstLine="840"/>
-        <w:rPr>
-          <w:rFonts w:hint="eastAsia"/>
-        </w:rPr>
       </w:pPr>
       <w:r>
         <w:rPr>
@@ -1551,9 +1556,6 @@
     <w:p>
       <w:pPr>
         <w:ind w:firstLineChars="400" w:firstLine="840"/>
-        <w:rPr>
-          <w:rFonts w:hint="eastAsia"/>
-        </w:rPr>
       </w:pPr>
       <w:r>
         <w:t>#define BOOTLOADER_PIN_ENABLE_INIT</w:t>
@@ -1562,9 +1564,6 @@
     <w:p>
       <w:pPr>
         <w:ind w:firstLineChars="400" w:firstLine="840"/>
-        <w:rPr>
-          <w:rFonts w:hint="eastAsia"/>
-        </w:rPr>
       </w:pPr>
       <w:r>
         <w:rPr>
@@ -1609,9 +1608,6 @@
     <w:p>
       <w:pPr>
         <w:ind w:firstLineChars="400" w:firstLine="840"/>
-        <w:rPr>
-          <w:rFonts w:hint="eastAsia"/>
-        </w:rPr>
       </w:pPr>
       <w:r>
         <w:t>#define BOOT_BUS_CLOCK</w:t>
@@ -1620,9 +1616,6 @@
     <w:p>
       <w:pPr>
         <w:ind w:firstLineChars="400" w:firstLine="840"/>
-        <w:rPr>
-          <w:rFonts w:hint="eastAsia"/>
-        </w:rPr>
       </w:pPr>
       <w:r>
         <w:rPr>
@@ -1632,11 +1625,6 @@
       </w:r>
     </w:p>
     <w:p>
-      <w:pPr>
-        <w:rPr>
-          <w:rFonts w:hint="eastAsia"/>
-        </w:rPr>
-      </w:pPr>
       <w:r>
         <w:rPr>
           <w:rFonts w:hint="eastAsia"/>
@@ -1655,11 +1643,6 @@
       </w:r>
     </w:p>
     <w:p>
-      <w:pPr>
-        <w:rPr>
-          <w:rFonts w:hint="eastAsia"/>
-        </w:rPr>
-      </w:pPr>
       <w:r>
         <w:rPr>
           <w:rFonts w:hint="eastAsia"/>
@@ -1683,9 +1666,6 @@
       <w:pPr>
         <w:pStyle w:val="ListParagraph"/>
         <w:ind w:left="780" w:firstLineChars="0" w:firstLine="0"/>
-        <w:rPr>
-          <w:rFonts w:hint="eastAsia"/>
-        </w:rPr>
       </w:pPr>
     </w:p>
     <w:p>
@@ -1696,9 +1676,6 @@
           <w:numId w:val="4"/>
         </w:numPr>
         <w:ind w:firstLineChars="0"/>
-        <w:rPr>
-          <w:rFonts w:hint="eastAsia"/>
-        </w:rPr>
       </w:pPr>
       <w:r>
         <w:rPr>
@@ -1910,9 +1887,6 @@
       <w:pPr>
         <w:pStyle w:val="ListParagraph"/>
         <w:ind w:left="420" w:firstLineChars="0" w:firstLine="0"/>
-        <w:rPr>
-          <w:rFonts w:hint="eastAsia"/>
-        </w:rPr>
       </w:pPr>
     </w:p>
     <w:p>
@@ -1923,9 +1897,6 @@
           <w:numId w:val="2"/>
         </w:numPr>
         <w:ind w:firstLineChars="0"/>
-        <w:rPr>
-          <w:rFonts w:hint="eastAsia"/>
-        </w:rPr>
       </w:pPr>
       <w:r>
         <w:rPr>
@@ -1950,18 +1921,12 @@
       <w:pPr>
         <w:pStyle w:val="ListParagraph"/>
         <w:ind w:left="420" w:firstLineChars="0" w:firstLine="0"/>
-        <w:rPr>
-          <w:rFonts w:hint="eastAsia"/>
-        </w:rPr>
       </w:pPr>
     </w:p>
     <w:p>
       <w:pPr>
         <w:pStyle w:val="ListParagraph"/>
         <w:ind w:left="420" w:firstLineChars="0" w:firstLine="0"/>
-        <w:rPr>
-          <w:rFonts w:hint="eastAsia"/>
-        </w:rPr>
       </w:pPr>
       <w:r>
         <w:rPr>
@@ -1986,9 +1951,6 @@
       <w:pPr>
         <w:pStyle w:val="ListParagraph"/>
         <w:ind w:left="420" w:firstLineChars="0" w:firstLine="0"/>
-        <w:rPr>
-          <w:rFonts w:hint="eastAsia"/>
-        </w:rPr>
       </w:pPr>
       <w:r>
         <w:rPr>
@@ -2046,9 +2008,6 @@
       <w:pPr>
         <w:pStyle w:val="ListParagraph"/>
         <w:ind w:left="420" w:firstLineChars="0" w:firstLine="0"/>
-        <w:rPr>
-          <w:rFonts w:hint="eastAsia"/>
-        </w:rPr>
       </w:pPr>
       <w:r>
         <w:rPr>
@@ -2085,9 +2044,6 @@
       <w:pPr>
         <w:pStyle w:val="ListParagraph"/>
         <w:ind w:left="420" w:firstLineChars="0" w:firstLine="0"/>
-        <w:rPr>
-          <w:rFonts w:hint="eastAsia"/>
-        </w:rPr>
       </w:pPr>
     </w:p>
     <w:p>
@@ -2098,6 +2054,29 @@
           <w:rFonts w:hint="eastAsia"/>
         </w:rPr>
       </w:pPr>
+      <w:r>
+        <w:t>应用程序主要需要修改的是</w:t>
+      </w:r>
+      <w:r>
+        <w:t>lcf</w:t>
+      </w:r>
+      <w:r>
+        <w:t>文件，让应用程序保留</w:t>
+      </w:r>
+      <w:r>
+        <w:rPr>
+          <w:rFonts w:hint="eastAsia"/>
+        </w:rPr>
+        <w:t>Bootloader</w:t>
+      </w:r>
+      <w:r>
+        <w:rPr>
+          <w:rFonts w:hint="eastAsia"/>
+        </w:rPr>
+        <w:t>的空间：</w:t>
+      </w:r>
+      <w:bookmarkStart w:id="0" w:name="_GoBack"/>
+      <w:bookmarkEnd w:id="0"/>
     </w:p>
     <w:p>
       <w:pPr>
@@ -2106,6 +2085,64 @@
         <w:rPr>
           <w:rFonts w:hint="eastAsia"/>
         </w:rPr>
+      </w:pPr>
+      <w:r>
+        <w:rPr>
+          <w:noProof/>
+        </w:rPr>
+        <w:drawing>
+          <wp:inline distT="0" distB="0" distL="0" distR="0" wp14:anchorId="47CF9496" wp14:editId="75C045EB">
+            <wp:extent cx="5274310" cy="2526665"/>
+            <wp:effectExtent l="0" t="0" r="0" b="0"/>
+            <wp:docPr id="2" name="Picture 2"/>
+            <wp:cNvGraphicFramePr>
+              <a:graphicFrameLocks xmlns:a="http://schemas.openxmlformats.org/drawingml/2006/main" noChangeAspect="1"/>
+            </wp:cNvGraphicFramePr>
+            <a:graphic xmlns:a="http://schemas.openxmlformats.org/drawingml/2006/main">
+              <a:graphicData uri="http://schemas.openxmlformats.org/drawingml/2006/picture">
+                <pic:pic xmlns:pic="http://schemas.openxmlformats.org/drawingml/2006/picture">
+                  <pic:nvPicPr>
+                    <pic:cNvPr id="1" name=""/>
+                    <pic:cNvPicPr/>
+                  </pic:nvPicPr>
+                  <pic:blipFill>
+                    <a:blip r:embed="rId8"/>
+                    <a:stretch>
+                      <a:fillRect/>
+                    </a:stretch>
+                  </pic:blipFill>
+                  <pic:spPr>
+                    <a:xfrm>
+                      <a:off x="0" y="0"/>
+                      <a:ext cx="5274310" cy="2526665"/>
+                    </a:xfrm>
+                    <a:prstGeom prst="rect">
+                      <a:avLst/>
+                    </a:prstGeom>
+                  </pic:spPr>
+                </pic:pic>
+              </a:graphicData>
+            </a:graphic>
+          </wp:inline>
+        </w:drawing>
+      </w:r>
+    </w:p>
+    <w:p>
+      <w:pPr>
+        <w:pStyle w:val="ListParagraph"/>
+        <w:ind w:left="420" w:firstLineChars="0" w:firstLine="0"/>
+      </w:pPr>
+    </w:p>
+    <w:p>
+      <w:pPr>
+        <w:pStyle w:val="ListParagraph"/>
+        <w:ind w:left="420" w:firstLineChars="0" w:firstLine="0"/>
+      </w:pPr>
+    </w:p>
+    <w:p>
+      <w:pPr>
+        <w:pStyle w:val="ListParagraph"/>
+        <w:ind w:left="420" w:firstLineChars="0" w:firstLine="0"/>
       </w:pPr>
     </w:p>
     <w:p>
@@ -2116,9 +2153,6 @@
           <w:numId w:val="2"/>
         </w:numPr>
         <w:ind w:firstLineChars="0"/>
-        <w:rPr>
-          <w:rFonts w:hint="eastAsia"/>
-        </w:rPr>
       </w:pPr>
       <w:r>
         <w:rPr>
@@ -2136,9 +2170,6 @@
     <w:p>
       <w:pPr>
         <w:ind w:firstLineChars="200" w:firstLine="420"/>
-        <w:rPr>
-          <w:rFonts w:hint="eastAsia"/>
-        </w:rPr>
       </w:pPr>
       <w:r>
         <w:rPr>
@@ -2204,17 +2235,11 @@
     <w:p>
       <w:pPr>
         <w:ind w:firstLineChars="200" w:firstLine="420"/>
-        <w:rPr>
-          <w:rFonts w:hint="eastAsia"/>
-        </w:rPr>
       </w:pPr>
     </w:p>
     <w:p>
       <w:pPr>
         <w:ind w:firstLineChars="200" w:firstLine="420"/>
-        <w:rPr>
-          <w:rFonts w:hint="eastAsia"/>
-        </w:rPr>
       </w:pPr>
       <w:r>
         <w:rPr>
@@ -2231,9 +2256,6 @@
           <w:numId w:val="2"/>
         </w:numPr>
         <w:ind w:firstLineChars="0"/>
-        <w:rPr>
-          <w:rFonts w:hint="eastAsia"/>
-        </w:rPr>
       </w:pPr>
       <w:r>
         <w:rPr>
@@ -2242,19 +2264,8 @@
         <w:t>通讯示例：</w:t>
       </w:r>
     </w:p>
-    <w:p>
-      <w:pPr>
-        <w:rPr>
-          <w:rFonts w:hint="eastAsia"/>
-        </w:rPr>
-      </w:pPr>
-    </w:p>
-    <w:p>
-      <w:pPr>
-        <w:rPr>
-          <w:rFonts w:hint="eastAsia"/>
-        </w:rPr>
-      </w:pPr>
+    <w:p/>
+    <w:p>
       <w:r>
         <w:rPr>
           <w:rFonts w:hint="eastAsia"/>
@@ -2268,162 +2279,270 @@
         <w:t>通讯截图：</w:t>
       </w:r>
     </w:p>
-    <w:p>
-      <w:pPr>
-        <w:rPr>
-          <w:rFonts w:hint="eastAsia"/>
-        </w:rPr>
-      </w:pPr>
-    </w:p>
-    <w:p>
-      <w:r>
-        <w:t xml:space="preserve">8       [00000018]  IRP_MJ_READ                     Length: 0001, Data: FC </w:t>
-      </w:r>
-    </w:p>
-    <w:p>
-      <w:r>
-        <w:t xml:space="preserve">9       [00000019]  IRP_MJ_WRITE                    Length: 0001, Data: FC </w:t>
-      </w:r>
-    </w:p>
-    <w:p>
-      <w:r>
-        <w:t xml:space="preserve">10      [00000019]  IRP_MJ_READ                     Length: 0001, Data: FC </w:t>
-      </w:r>
-    </w:p>
-    <w:p>
-      <w:r>
-        <w:t xml:space="preserve">11      [00000019]  IRP_MJ_WRITE                    Length: 0001, Data: 49 </w:t>
-      </w:r>
-    </w:p>
-    <w:p>
-      <w:r>
-        <w:t xml:space="preserve">12      [00000019]  IRP_MJ_READ                     Length: 0001, Data: C8 </w:t>
-      </w:r>
-    </w:p>
-    <w:p>
-      <w:r>
-        <w:t xml:space="preserve">13      [00000019]  IRP_MJ_READ                     Length: 0001, Data: 05 </w:t>
-      </w:r>
-    </w:p>
-    <w:p>
-      <w:r>
-        <w:t xml:space="preserve">14      [00000019]  IRP_MJ_READ                     Length: 0001, Data: 88 </w:t>
-      </w:r>
-    </w:p>
-    <w:p>
-      <w:r>
-        <w:t xml:space="preserve">15      [00000019]  IRP_MJ_READ                     Length: 0004, Data: 00 00 00 01 </w:t>
-      </w:r>
-    </w:p>
-    <w:p>
-      <w:r>
-        <w:t xml:space="preserve">16      [00000019]  IRP_MJ_READ                     Length: 0004, Data: 00 00 10 00 </w:t>
-      </w:r>
-    </w:p>
-    <w:p>
-      <w:r>
-        <w:t xml:space="preserve">17      [00000019]  IRP_MJ_READ                     Length: 0004, Data: 00 01 FF FF </w:t>
-      </w:r>
-    </w:p>
-    <w:p>
-      <w:r>
-        <w:t xml:space="preserve">18      [00000019]  IRP_MJ_READ                     Length: 0004, Data: 00 00 10 00 </w:t>
-      </w:r>
-    </w:p>
-    <w:p>
-      <w:r>
-        <w:t xml:space="preserve">19      [00000019]  IRP_MJ_READ                     Length: 0004, Data: 00 00 00 00 </w:t>
-      </w:r>
-    </w:p>
-    <w:p>
-      <w:r>
-        <w:t xml:space="preserve">20      [00000019]  IRP_MJ_READ                     Length: 0004, Data: 00 00 04 00 </w:t>
-      </w:r>
-    </w:p>
-    <w:p>
-      <w:r>
-        <w:t xml:space="preserve">21      [00000019]  IRP_MJ_READ                     Length: 0004, Data: 00 00 00 80 </w:t>
-      </w:r>
-    </w:p>
-    <w:p>
-      <w:r>
-        <w:t xml:space="preserve">22      [00000019]  IRP_MJ_READ                     Length: 0001, Data: 78 </w:t>
-      </w:r>
-    </w:p>
-    <w:p>
-      <w:r>
-        <w:t xml:space="preserve">23      [00000019]  IRP_MJ_READ                     Length: 0001, Data: 78 </w:t>
+    <w:p/>
+    <w:p>
+      <w:r>
+        <w:t>8       [00000018</w:t>
+      </w:r>
+      <w:proofErr w:type="gramStart"/>
+      <w:r>
+        <w:t>]  IRP</w:t>
+      </w:r>
+      <w:proofErr w:type="gramEnd"/>
+      <w:r>
+        <w:t xml:space="preserve">_MJ_READ                     Length: 0001, Data: FC </w:t>
       </w:r>
     </w:p>
     <w:p>
       <w:r>
         <w:lastRenderedPageBreak/>
-        <w:t xml:space="preserve">24      [00000019]  IRP_MJ_READ                     Length: 0001, Data: 78 </w:t>
-      </w:r>
-    </w:p>
-    <w:p>
-      <w:r>
-        <w:t xml:space="preserve">25      [00000019]  IRP_MJ_READ                     Length: 0001, Data: 00 </w:t>
-      </w:r>
-    </w:p>
-    <w:p>
-      <w:pPr>
-        <w:rPr>
-          <w:rFonts w:hint="eastAsia"/>
-        </w:rPr>
-      </w:pPr>
-      <w:r>
-        <w:t>26      [00000019]  IRP_MJ_READ                     Length: 0002, Data: DB 17</w:t>
-      </w:r>
-    </w:p>
-    <w:p>
-      <w:pPr>
-        <w:rPr>
-          <w:rFonts w:hint="eastAsia"/>
-        </w:rPr>
-      </w:pPr>
-    </w:p>
-    <w:p>
-      <w:pPr>
-        <w:rPr>
-          <w:rFonts w:hint="eastAsia"/>
-        </w:rPr>
-      </w:pPr>
-    </w:p>
-    <w:p>
-      <w:pPr>
-        <w:rPr>
-          <w:rFonts w:hint="eastAsia"/>
-        </w:rPr>
-      </w:pPr>
-    </w:p>
-    <w:p>
-      <w:pPr>
-        <w:rPr>
-          <w:rFonts w:hint="eastAsia"/>
-        </w:rPr>
-      </w:pPr>
-    </w:p>
-    <w:p>
-      <w:pPr>
-        <w:rPr>
-          <w:rFonts w:hint="eastAsia"/>
-        </w:rPr>
-      </w:pPr>
-    </w:p>
-    <w:p>
-      <w:pPr>
-        <w:rPr>
-          <w:rFonts w:hint="eastAsia"/>
-        </w:rPr>
-      </w:pPr>
-    </w:p>
-    <w:p>
-      <w:pPr>
-        <w:rPr>
-          <w:rFonts w:hint="eastAsia"/>
-        </w:rPr>
-      </w:pPr>
+        <w:t>9       [00000019</w:t>
+      </w:r>
+      <w:proofErr w:type="gramStart"/>
+      <w:r>
+        <w:t>]  IRP</w:t>
+      </w:r>
+      <w:proofErr w:type="gramEnd"/>
+      <w:r>
+        <w:t xml:space="preserve">_MJ_WRITE                    Length: 0001, Data: FC </w:t>
+      </w:r>
+    </w:p>
+    <w:p>
+      <w:r>
+        <w:t>10      [00000019</w:t>
+      </w:r>
+      <w:proofErr w:type="gramStart"/>
+      <w:r>
+        <w:t>]  IRP</w:t>
+      </w:r>
+      <w:proofErr w:type="gramEnd"/>
+      <w:r>
+        <w:t xml:space="preserve">_MJ_READ                     Length: 0001, Data: FC </w:t>
+      </w:r>
+    </w:p>
+    <w:p>
+      <w:r>
+        <w:t>11      [00000019</w:t>
+      </w:r>
+      <w:proofErr w:type="gramStart"/>
+      <w:r>
+        <w:t>]  IRP</w:t>
+      </w:r>
+      <w:proofErr w:type="gramEnd"/>
+      <w:r>
+        <w:t xml:space="preserve">_MJ_WRITE                    Length: 0001, Data: 49 </w:t>
+      </w:r>
+    </w:p>
+    <w:p>
+      <w:r>
+        <w:t>12      [00000019</w:t>
+      </w:r>
+      <w:proofErr w:type="gramStart"/>
+      <w:r>
+        <w:t>]  IRP</w:t>
+      </w:r>
+      <w:proofErr w:type="gramEnd"/>
+      <w:r>
+        <w:t xml:space="preserve">_MJ_READ                     Length: 0001, Data: C8 </w:t>
+      </w:r>
+    </w:p>
+    <w:p>
+      <w:r>
+        <w:t>13      [00000019</w:t>
+      </w:r>
+      <w:proofErr w:type="gramStart"/>
+      <w:r>
+        <w:t>]  IRP</w:t>
+      </w:r>
+      <w:proofErr w:type="gramEnd"/>
+      <w:r>
+        <w:t xml:space="preserve">_MJ_READ                     Length: 0001, Data: 05 </w:t>
+      </w:r>
+    </w:p>
+    <w:p>
+      <w:r>
+        <w:t>14      [00000019</w:t>
+      </w:r>
+      <w:proofErr w:type="gramStart"/>
+      <w:r>
+        <w:t>]  IRP</w:t>
+      </w:r>
+      <w:proofErr w:type="gramEnd"/>
+      <w:r>
+        <w:t xml:space="preserve">_MJ_READ                     Length: 0001, Data: 88 </w:t>
+      </w:r>
+    </w:p>
+    <w:p>
+      <w:r>
+        <w:t>15      [00000019</w:t>
+      </w:r>
+      <w:proofErr w:type="gramStart"/>
+      <w:r>
+        <w:t>]  IRP</w:t>
+      </w:r>
+      <w:proofErr w:type="gramEnd"/>
+      <w:r>
+        <w:t xml:space="preserve">_MJ_READ                     Length: 0004, Data: 00 00 00 01 </w:t>
+      </w:r>
+    </w:p>
+    <w:p>
+      <w:r>
+        <w:t>16      [00000019</w:t>
+      </w:r>
+      <w:proofErr w:type="gramStart"/>
+      <w:r>
+        <w:t>]  IRP</w:t>
+      </w:r>
+      <w:proofErr w:type="gramEnd"/>
+      <w:r>
+        <w:t xml:space="preserve">_MJ_READ                     Length: 0004, Data: 00 00 10 00 </w:t>
+      </w:r>
+    </w:p>
+    <w:p>
+      <w:r>
+        <w:t>17      [00000019</w:t>
+      </w:r>
+      <w:proofErr w:type="gramStart"/>
+      <w:r>
+        <w:t>]  IRP</w:t>
+      </w:r>
+      <w:proofErr w:type="gramEnd"/>
+      <w:r>
+        <w:t xml:space="preserve">_MJ_READ                     Length: 0004, Data: 00 01 FF </w:t>
+      </w:r>
+      <w:proofErr w:type="spellStart"/>
+      <w:r>
+        <w:t>FF</w:t>
+      </w:r>
+      <w:proofErr w:type="spellEnd"/>
+      <w:r>
+        <w:t xml:space="preserve"> </w:t>
+      </w:r>
+    </w:p>
+    <w:p>
+      <w:r>
+        <w:t>18      [00000019</w:t>
+      </w:r>
+      <w:proofErr w:type="gramStart"/>
+      <w:r>
+        <w:t>]  IRP</w:t>
+      </w:r>
+      <w:proofErr w:type="gramEnd"/>
+      <w:r>
+        <w:t xml:space="preserve">_MJ_READ                     Length: 0004, Data: 00 00 10 00 </w:t>
+      </w:r>
+    </w:p>
+    <w:p>
+      <w:r>
+        <w:t>19      [00000019</w:t>
+      </w:r>
+      <w:proofErr w:type="gramStart"/>
+      <w:r>
+        <w:t>]  IRP</w:t>
+      </w:r>
+      <w:proofErr w:type="gramEnd"/>
+      <w:r>
+        <w:t xml:space="preserve">_MJ_READ                     Length: 0004, Data: 00 00 00 00 </w:t>
+      </w:r>
+    </w:p>
+    <w:p>
+      <w:r>
+        <w:t>20      [00000019</w:t>
+      </w:r>
+      <w:proofErr w:type="gramStart"/>
+      <w:r>
+        <w:t>]  IRP</w:t>
+      </w:r>
+      <w:proofErr w:type="gramEnd"/>
+      <w:r>
+        <w:t xml:space="preserve">_MJ_READ                     Length: 0004, Data: 00 00 04 00 </w:t>
+      </w:r>
+    </w:p>
+    <w:p>
+      <w:r>
+        <w:t>21      [00000019</w:t>
+      </w:r>
+      <w:proofErr w:type="gramStart"/>
+      <w:r>
+        <w:t>]  IRP</w:t>
+      </w:r>
+      <w:proofErr w:type="gramEnd"/>
+      <w:r>
+        <w:t xml:space="preserve">_MJ_READ                     Length: 0004, Data: 00 00 00 80 </w:t>
+      </w:r>
+    </w:p>
+    <w:p>
+      <w:r>
+        <w:t>22      [00000019</w:t>
+      </w:r>
+      <w:proofErr w:type="gramStart"/>
+      <w:r>
+        <w:t>]  IRP</w:t>
+      </w:r>
+      <w:proofErr w:type="gramEnd"/>
+      <w:r>
+        <w:t xml:space="preserve">_MJ_READ                     Length: 0001, Data: 78 </w:t>
+      </w:r>
+    </w:p>
+    <w:p>
+      <w:r>
+        <w:t>23      [00000019</w:t>
+      </w:r>
+      <w:proofErr w:type="gramStart"/>
+      <w:r>
+        <w:t>]  IRP</w:t>
+      </w:r>
+      <w:proofErr w:type="gramEnd"/>
+      <w:r>
+        <w:t xml:space="preserve">_MJ_READ                     Length: 0001, Data: 78 </w:t>
+      </w:r>
+    </w:p>
+    <w:p>
+      <w:r>
+        <w:t>24      [00000019</w:t>
+      </w:r>
+      <w:proofErr w:type="gramStart"/>
+      <w:r>
+        <w:t>]  IRP</w:t>
+      </w:r>
+      <w:proofErr w:type="gramEnd"/>
+      <w:r>
+        <w:t xml:space="preserve">_MJ_READ                     Length: 0001, Data: 78 </w:t>
+      </w:r>
+    </w:p>
+    <w:p>
+      <w:r>
+        <w:t>25      [00000019</w:t>
+      </w:r>
+      <w:proofErr w:type="gramStart"/>
+      <w:r>
+        <w:t>]  IRP</w:t>
+      </w:r>
+      <w:proofErr w:type="gramEnd"/>
+      <w:r>
+        <w:t xml:space="preserve">_MJ_READ                     Length: 0001, Data: 00 </w:t>
+      </w:r>
+    </w:p>
+    <w:p>
+      <w:r>
+        <w:t>26      [00000019</w:t>
+      </w:r>
+      <w:proofErr w:type="gramStart"/>
+      <w:r>
+        <w:t>]  IRP</w:t>
+      </w:r>
+      <w:proofErr w:type="gramEnd"/>
+      <w:r>
+        <w:t>_MJ_READ                     Length: 0002, Data: DB 17</w:t>
+      </w:r>
+    </w:p>
+    <w:p/>
+    <w:p/>
+    <w:p/>
+    <w:p/>
+    <w:p/>
+    <w:p/>
+    <w:p>
       <w:r>
         <w:rPr>
           <w:rFonts w:hint="eastAsia"/>
@@ -2431,13 +2550,7 @@
         <w:t>参考文档：</w:t>
       </w:r>
     </w:p>
-    <w:p>
-      <w:pPr>
-        <w:rPr>
-          <w:rFonts w:hint="eastAsia"/>
-        </w:rPr>
-      </w:pPr>
-    </w:p>
+    <w:p/>
     <w:p>
       <w:pPr>
         <w:pStyle w:val="ListParagraph"/>
@@ -2446,9 +2559,6 @@
           <w:numId w:val="3"/>
         </w:numPr>
         <w:ind w:firstLineChars="0"/>
-        <w:rPr>
-          <w:rFonts w:hint="eastAsia"/>
-        </w:rPr>
       </w:pPr>
       <w:r>
         <w:rPr>
@@ -2466,11 +2576,19 @@
         </w:numPr>
         <w:ind w:firstLineChars="0"/>
       </w:pPr>
-      <w:r>
-        <w:rPr>
-          <w:rFonts w:hint="eastAsia"/>
-        </w:rPr>
-        <w:t>Kinetis RM</w:t>
+      <w:proofErr w:type="spellStart"/>
+      <w:r>
+        <w:rPr>
+          <w:rFonts w:hint="eastAsia"/>
+        </w:rPr>
+        <w:t>Kinetis</w:t>
+      </w:r>
+      <w:proofErr w:type="spellEnd"/>
+      <w:r>
+        <w:rPr>
+          <w:rFonts w:hint="eastAsia"/>
+        </w:rPr>
+        <w:t xml:space="preserve"> RM</w:t>
       </w:r>
       <w:r>
         <w:rPr>
@@ -2490,8 +2608,8 @@
 </file>
 
 <file path=word/numbering.xml><?xml version="1.0" encoding="utf-8"?>
-<w:numbering xmlns:ve="http://schemas.openxmlformats.org/markup-compatibility/2006" xmlns:o="urn:schemas-microsoft-com:office:office" xmlns:r="http://schemas.openxmlformats.org/officeDocument/2006/relationships" xmlns:m="http://schemas.openxmlformats.org/officeDocument/2006/math" xmlns:v="urn:schemas-microsoft-com:vml" xmlns:wp="http://schemas.openxmlformats.org/drawingml/2006/wordprocessingDrawing" xmlns:w10="urn:schemas-microsoft-com:office:word" xmlns:w="http://schemas.openxmlformats.org/wordprocessingml/2006/main" xmlns:wne="http://schemas.microsoft.com/office/word/2006/wordml">
-  <w:abstractNum w:abstractNumId="0">
+<w:numbering xmlns:wpc="http://schemas.microsoft.com/office/word/2010/wordprocessingCanvas" xmlns:mc="http://schemas.openxmlformats.org/markup-compatibility/2006" xmlns:o="urn:schemas-microsoft-com:office:office" xmlns:r="http://schemas.openxmlformats.org/officeDocument/2006/relationships" xmlns:m="http://schemas.openxmlformats.org/officeDocument/2006/math" xmlns:v="urn:schemas-microsoft-com:vml" xmlns:wp14="http://schemas.microsoft.com/office/word/2010/wordprocessingDrawing" xmlns:wp="http://schemas.openxmlformats.org/drawingml/2006/wordprocessingDrawing" xmlns:w10="urn:schemas-microsoft-com:office:word" xmlns:w="http://schemas.openxmlformats.org/wordprocessingml/2006/main" xmlns:w14="http://schemas.microsoft.com/office/word/2010/wordml" xmlns:w15="http://schemas.microsoft.com/office/word/2012/wordml" xmlns:wpg="http://schemas.microsoft.com/office/word/2010/wordprocessingGroup" xmlns:wpi="http://schemas.microsoft.com/office/word/2010/wordprocessingInk" xmlns:wne="http://schemas.microsoft.com/office/word/2006/wordml" xmlns:wps="http://schemas.microsoft.com/office/word/2010/wordprocessingShape" mc:Ignorable="w14 w15 wp14">
+  <w:abstractNum w:abstractNumId="0" w15:restartNumberingAfterBreak="0">
     <w:nsid w:val="127543F0"/>
     <w:multiLevelType w:val="hybridMultilevel"/>
     <w:tmpl w:val="31109CC2"/>
@@ -2580,7 +2698,7 @@
       </w:pPr>
     </w:lvl>
   </w:abstractNum>
-  <w:abstractNum w:abstractNumId="1">
+  <w:abstractNum w:abstractNumId="1" w15:restartNumberingAfterBreak="0">
     <w:nsid w:val="37DF17ED"/>
     <w:multiLevelType w:val="hybridMultilevel"/>
     <w:tmpl w:val="86EA57E0"/>
@@ -2669,7 +2787,7 @@
       </w:pPr>
     </w:lvl>
   </w:abstractNum>
-  <w:abstractNum w:abstractNumId="2">
+  <w:abstractNum w:abstractNumId="2" w15:restartNumberingAfterBreak="0">
     <w:nsid w:val="47106F11"/>
     <w:multiLevelType w:val="hybridMultilevel"/>
     <w:tmpl w:val="81A28A68"/>
@@ -2758,7 +2876,7 @@
       </w:pPr>
     </w:lvl>
   </w:abstractNum>
-  <w:abstractNum w:abstractNumId="3">
+  <w:abstractNum w:abstractNumId="3" w15:restartNumberingAfterBreak="0">
     <w:nsid w:val="4E9865EE"/>
     <w:multiLevelType w:val="hybridMultilevel"/>
     <w:tmpl w:val="4670A10A"/>
@@ -2863,7 +2981,7 @@
 </file>
 
 <file path=word/styles.xml><?xml version="1.0" encoding="utf-8"?>
-<w:styles xmlns:r="http://schemas.openxmlformats.org/officeDocument/2006/relationships" xmlns:w="http://schemas.openxmlformats.org/wordprocessingml/2006/main">
+<w:styles xmlns:mc="http://schemas.openxmlformats.org/markup-compatibility/2006" xmlns:r="http://schemas.openxmlformats.org/officeDocument/2006/relationships" xmlns:w="http://schemas.openxmlformats.org/wordprocessingml/2006/main" xmlns:w14="http://schemas.microsoft.com/office/word/2010/wordml" xmlns:w15="http://schemas.microsoft.com/office/word/2012/wordml" mc:Ignorable="w14 w15">
   <w:docDefaults>
     <w:rPrDefault>
       <w:rPr>
@@ -2876,144 +2994,378 @@
     </w:rPrDefault>
     <w:pPrDefault/>
   </w:docDefaults>
-  <w:latentStyles w:defLockedState="0" w:defUIPriority="99" w:defSemiHidden="1" w:defUnhideWhenUsed="1" w:defQFormat="0" w:count="267">
-    <w:lsdException w:name="Normal" w:semiHidden="0" w:uiPriority="0" w:unhideWhenUsed="0" w:qFormat="1"/>
-    <w:lsdException w:name="heading 1" w:semiHidden="0" w:uiPriority="9" w:unhideWhenUsed="0" w:qFormat="1"/>
-    <w:lsdException w:name="heading 2" w:uiPriority="9" w:qFormat="1"/>
-    <w:lsdException w:name="heading 3" w:uiPriority="9" w:qFormat="1"/>
-    <w:lsdException w:name="heading 4" w:uiPriority="9" w:qFormat="1"/>
-    <w:lsdException w:name="heading 5" w:uiPriority="9" w:qFormat="1"/>
-    <w:lsdException w:name="heading 6" w:uiPriority="9" w:qFormat="1"/>
-    <w:lsdException w:name="heading 7" w:uiPriority="9" w:qFormat="1"/>
-    <w:lsdException w:name="heading 8" w:uiPriority="9" w:qFormat="1"/>
-    <w:lsdException w:name="heading 9" w:uiPriority="9" w:qFormat="1"/>
-    <w:lsdException w:name="toc 1" w:uiPriority="39"/>
-    <w:lsdException w:name="toc 2" w:uiPriority="39"/>
-    <w:lsdException w:name="toc 3" w:uiPriority="39"/>
-    <w:lsdException w:name="toc 4" w:uiPriority="39"/>
-    <w:lsdException w:name="toc 5" w:uiPriority="39"/>
-    <w:lsdException w:name="toc 6" w:uiPriority="39"/>
-    <w:lsdException w:name="toc 7" w:uiPriority="39"/>
-    <w:lsdException w:name="toc 8" w:uiPriority="39"/>
-    <w:lsdException w:name="toc 9" w:uiPriority="39"/>
-    <w:lsdException w:name="caption" w:uiPriority="35" w:qFormat="1"/>
-    <w:lsdException w:name="Title" w:semiHidden="0" w:uiPriority="10" w:unhideWhenUsed="0" w:qFormat="1"/>
-    <w:lsdException w:name="Default Paragraph Font" w:uiPriority="1"/>
-    <w:lsdException w:name="Subtitle" w:semiHidden="0" w:uiPriority="11" w:unhideWhenUsed="0" w:qFormat="1"/>
-    <w:lsdException w:name="Strong" w:semiHidden="0" w:uiPriority="22" w:unhideWhenUsed="0" w:qFormat="1"/>
-    <w:lsdException w:name="Emphasis" w:semiHidden="0" w:uiPriority="20" w:unhideWhenUsed="0" w:qFormat="1"/>
-    <w:lsdException w:name="Table Grid" w:semiHidden="0" w:uiPriority="59" w:unhideWhenUsed="0"/>
-    <w:lsdException w:name="Placeholder Text" w:unhideWhenUsed="0"/>
-    <w:lsdException w:name="No Spacing" w:semiHidden="0" w:uiPriority="1" w:unhideWhenUsed="0" w:qFormat="1"/>
-    <w:lsdException w:name="Light Shading" w:semiHidden="0" w:uiPriority="60" w:unhideWhenUsed="0"/>
-    <w:lsdException w:name="Light List" w:semiHidden="0" w:uiPriority="61" w:unhideWhenUsed="0"/>
-    <w:lsdException w:name="Light Grid" w:semiHidden="0" w:uiPriority="62" w:unhideWhenUsed="0"/>
-    <w:lsdException w:name="Medium Shading 1" w:semiHidden="0" w:uiPriority="63" w:unhideWhenUsed="0"/>
-    <w:lsdException w:name="Medium Shading 2" w:semiHidden="0" w:uiPriority="64" w:unhideWhenUsed="0"/>
-    <w:lsdException w:name="Medium List 1" w:semiHidden="0" w:uiPriority="65" w:unhideWhenUsed="0"/>
-    <w:lsdException w:name="Medium List 2" w:semiHidden="0" w:uiPriority="66" w:unhideWhenUsed="0"/>
-    <w:lsdException w:name="Medium Grid 1" w:semiHidden="0" w:uiPriority="67" w:unhideWhenUsed="0"/>
-    <w:lsdException w:name="Medium Grid 2" w:semiHidden="0" w:uiPriority="68" w:unhideWhenUsed="0"/>
-    <w:lsdException w:name="Medium Grid 3" w:semiHidden="0" w:uiPriority="69" w:unhideWhenUsed="0"/>
-    <w:lsdException w:name="Dark List" w:semiHidden="0" w:uiPriority="70" w:unhideWhenUsed="0"/>
-    <w:lsdException w:name="Colorful Shading" w:semiHidden="0" w:uiPriority="71" w:unhideWhenUsed="0"/>
-    <w:lsdException w:name="Colorful List" w:semiHidden="0" w:uiPriority="72" w:unhideWhenUsed="0"/>
-    <w:lsdException w:name="Colorful Grid" w:semiHidden="0" w:uiPriority="73" w:unhideWhenUsed="0"/>
-    <w:lsdException w:name="Light Shading Accent 1" w:semiHidden="0" w:uiPriority="60" w:unhideWhenUsed="0"/>
-    <w:lsdException w:name="Light List Accent 1" w:semiHidden="0" w:uiPriority="61" w:unhideWhenUsed="0"/>
-    <w:lsdException w:name="Light Grid Accent 1" w:semiHidden="0" w:uiPriority="62" w:unhideWhenUsed="0"/>
-    <w:lsdException w:name="Medium Shading 1 Accent 1" w:semiHidden="0" w:uiPriority="63" w:unhideWhenUsed="0"/>
-    <w:lsdException w:name="Medium Shading 2 Accent 1" w:semiHidden="0" w:uiPriority="64" w:unhideWhenUsed="0"/>
-    <w:lsdException w:name="Medium List 1 Accent 1" w:semiHidden="0" w:uiPriority="65" w:unhideWhenUsed="0"/>
-    <w:lsdException w:name="Revision" w:unhideWhenUsed="0"/>
-    <w:lsdException w:name="List Paragraph" w:semiHidden="0" w:uiPriority="34" w:unhideWhenUsed="0" w:qFormat="1"/>
-    <w:lsdException w:name="Quote" w:semiHidden="0" w:uiPriority="29" w:unhideWhenUsed="0" w:qFormat="1"/>
-    <w:lsdException w:name="Intense Quote" w:semiHidden="0" w:uiPriority="30" w:unhideWhenUsed="0" w:qFormat="1"/>
-    <w:lsdException w:name="Medium List 2 Accent 1" w:semiHidden="0" w:uiPriority="66" w:unhideWhenUsed="0"/>
-    <w:lsdException w:name="Medium Grid 1 Accent 1" w:semiHidden="0" w:uiPriority="67" w:unhideWhenUsed="0"/>
-    <w:lsdException w:name="Medium Grid 2 Accent 1" w:semiHidden="0" w:uiPriority="68" w:unhideWhenUsed="0"/>
-    <w:lsdException w:name="Medium Grid 3 Accent 1" w:semiHidden="0" w:uiPriority="69" w:unhideWhenUsed="0"/>
-    <w:lsdException w:name="Dark List Accent 1" w:semiHidden="0" w:uiPriority="70" w:unhideWhenUsed="0"/>
-    <w:lsdException w:name="Colorful Shading Accent 1" w:semiHidden="0" w:uiPriority="71" w:unhideWhenUsed="0"/>
-    <w:lsdException w:name="Colorful List Accent 1" w:semiHidden="0" w:uiPriority="72" w:unhideWhenUsed="0"/>
-    <w:lsdException w:name="Colorful Grid Accent 1" w:semiHidden="0" w:uiPriority="73" w:unhideWhenUsed="0"/>
-    <w:lsdException w:name="Light Shading Accent 2" w:semiHidden="0" w:uiPriority="60" w:unhideWhenUsed="0"/>
-    <w:lsdException w:name="Light List Accent 2" w:semiHidden="0" w:uiPriority="61" w:unhideWhenUsed="0"/>
-    <w:lsdException w:name="Light Grid Accent 2" w:semiHidden="0" w:uiPriority="62" w:unhideWhenUsed="0"/>
-    <w:lsdException w:name="Medium Shading 1 Accent 2" w:semiHidden="0" w:uiPriority="63" w:unhideWhenUsed="0"/>
-    <w:lsdException w:name="Medium Shading 2 Accent 2" w:semiHidden="0" w:uiPriority="64" w:unhideWhenUsed="0"/>
-    <w:lsdException w:name="Medium List 1 Accent 2" w:semiHidden="0" w:uiPriority="65" w:unhideWhenUsed="0"/>
-    <w:lsdException w:name="Medium List 2 Accent 2" w:semiHidden="0" w:uiPriority="66" w:unhideWhenUsed="0"/>
-    <w:lsdException w:name="Medium Grid 1 Accent 2" w:semiHidden="0" w:uiPriority="67" w:unhideWhenUsed="0"/>
-    <w:lsdException w:name="Medium Grid 2 Accent 2" w:semiHidden="0" w:uiPriority="68" w:unhideWhenUsed="0"/>
-    <w:lsdException w:name="Medium Grid 3 Accent 2" w:semiHidden="0" w:uiPriority="69" w:unhideWhenUsed="0"/>
-    <w:lsdException w:name="Dark List Accent 2" w:semiHidden="0" w:uiPriority="70" w:unhideWhenUsed="0"/>
-    <w:lsdException w:name="Colorful Shading Accent 2" w:semiHidden="0" w:uiPriority="71" w:unhideWhenUsed="0"/>
-    <w:lsdException w:name="Colorful List Accent 2" w:semiHidden="0" w:uiPriority="72" w:unhideWhenUsed="0"/>
-    <w:lsdException w:name="Colorful Grid Accent 2" w:semiHidden="0" w:uiPriority="73" w:unhideWhenUsed="0"/>
-    <w:lsdException w:name="Light Shading Accent 3" w:semiHidden="0" w:uiPriority="60" w:unhideWhenUsed="0"/>
-    <w:lsdException w:name="Light List Accent 3" w:semiHidden="0" w:uiPriority="61" w:unhideWhenUsed="0"/>
-    <w:lsdException w:name="Light Grid Accent 3" w:semiHidden="0" w:uiPriority="62" w:unhideWhenUsed="0"/>
-    <w:lsdException w:name="Medium Shading 1 Accent 3" w:semiHidden="0" w:uiPriority="63" w:unhideWhenUsed="0"/>
-    <w:lsdException w:name="Medium Shading 2 Accent 3" w:semiHidden="0" w:uiPriority="64" w:unhideWhenUsed="0"/>
-    <w:lsdException w:name="Medium List 1 Accent 3" w:semiHidden="0" w:uiPriority="65" w:unhideWhenUsed="0"/>
-    <w:lsdException w:name="Medium List 2 Accent 3" w:semiHidden="0" w:uiPriority="66" w:unhideWhenUsed="0"/>
-    <w:lsdException w:name="Medium Grid 1 Accent 3" w:semiHidden="0" w:uiPriority="67" w:unhideWhenUsed="0"/>
-    <w:lsdException w:name="Medium Grid 2 Accent 3" w:semiHidden="0" w:uiPriority="68" w:unhideWhenUsed="0"/>
-    <w:lsdException w:name="Medium Grid 3 Accent 3" w:semiHidden="0" w:uiPriority="69" w:unhideWhenUsed="0"/>
-    <w:lsdException w:name="Dark List Accent 3" w:semiHidden="0" w:uiPriority="70" w:unhideWhenUsed="0"/>
-    <w:lsdException w:name="Colorful Shading Accent 3" w:semiHidden="0" w:uiPriority="71" w:unhideWhenUsed="0"/>
-    <w:lsdException w:name="Colorful List Accent 3" w:semiHidden="0" w:uiPriority="72" w:unhideWhenUsed="0"/>
-    <w:lsdException w:name="Colorful Grid Accent 3" w:semiHidden="0" w:uiPriority="73" w:unhideWhenUsed="0"/>
-    <w:lsdException w:name="Light Shading Accent 4" w:semiHidden="0" w:uiPriority="60" w:unhideWhenUsed="0"/>
-    <w:lsdException w:name="Light List Accent 4" w:semiHidden="0" w:uiPriority="61" w:unhideWhenUsed="0"/>
-    <w:lsdException w:name="Light Grid Accent 4" w:semiHidden="0" w:uiPriority="62" w:unhideWhenUsed="0"/>
-    <w:lsdException w:name="Medium Shading 1 Accent 4" w:semiHidden="0" w:uiPriority="63" w:unhideWhenUsed="0"/>
-    <w:lsdException w:name="Medium Shading 2 Accent 4" w:semiHidden="0" w:uiPriority="64" w:unhideWhenUsed="0"/>
-    <w:lsdException w:name="Medium List 1 Accent 4" w:semiHidden="0" w:uiPriority="65" w:unhideWhenUsed="0"/>
-    <w:lsdException w:name="Medium List 2 Accent 4" w:semiHidden="0" w:uiPriority="66" w:unhideWhenUsed="0"/>
-    <w:lsdException w:name="Medium Grid 1 Accent 4" w:semiHidden="0" w:uiPriority="67" w:unhideWhenUsed="0"/>
-    <w:lsdException w:name="Medium Grid 2 Accent 4" w:semiHidden="0" w:uiPriority="68" w:unhideWhenUsed="0"/>
-    <w:lsdException w:name="Medium Grid 3 Accent 4" w:semiHidden="0" w:uiPriority="69" w:unhideWhenUsed="0"/>
-    <w:lsdException w:name="Dark List Accent 4" w:semiHidden="0" w:uiPriority="70" w:unhideWhenUsed="0"/>
-    <w:lsdException w:name="Colorful Shading Accent 4" w:semiHidden="0" w:uiPriority="71" w:unhideWhenUsed="0"/>
-    <w:lsdException w:name="Colorful List Accent 4" w:semiHidden="0" w:uiPriority="72" w:unhideWhenUsed="0"/>
-    <w:lsdException w:name="Colorful Grid Accent 4" w:semiHidden="0" w:uiPriority="73" w:unhideWhenUsed="0"/>
-    <w:lsdException w:name="Light Shading Accent 5" w:semiHidden="0" w:uiPriority="60" w:unhideWhenUsed="0"/>
-    <w:lsdException w:name="Light List Accent 5" w:semiHidden="0" w:uiPriority="61" w:unhideWhenUsed="0"/>
-    <w:lsdException w:name="Light Grid Accent 5" w:semiHidden="0" w:uiPriority="62" w:unhideWhenUsed="0"/>
-    <w:lsdException w:name="Medium Shading 1 Accent 5" w:semiHidden="0" w:uiPriority="63" w:unhideWhenUsed="0"/>
-    <w:lsdException w:name="Medium Shading 2 Accent 5" w:semiHidden="0" w:uiPriority="64" w:unhideWhenUsed="0"/>
-    <w:lsdException w:name="Medium List 1 Accent 5" w:semiHidden="0" w:uiPriority="65" w:unhideWhenUsed="0"/>
-    <w:lsdException w:name="Medium List 2 Accent 5" w:semiHidden="0" w:uiPriority="66" w:unhideWhenUsed="0"/>
-    <w:lsdException w:name="Medium Grid 1 Accent 5" w:semiHidden="0" w:uiPriority="67" w:unhideWhenUsed="0"/>
-    <w:lsdException w:name="Medium Grid 2 Accent 5" w:semiHidden="0" w:uiPriority="68" w:unhideWhenUsed="0"/>
-    <w:lsdException w:name="Medium Grid 3 Accent 5" w:semiHidden="0" w:uiPriority="69" w:unhideWhenUsed="0"/>
-    <w:lsdException w:name="Dark List Accent 5" w:semiHidden="0" w:uiPriority="70" w:unhideWhenUsed="0"/>
-    <w:lsdException w:name="Colorful Shading Accent 5" w:semiHidden="0" w:uiPriority="71" w:unhideWhenUsed="0"/>
-    <w:lsdException w:name="Colorful List Accent 5" w:semiHidden="0" w:uiPriority="72" w:unhideWhenUsed="0"/>
-    <w:lsdException w:name="Colorful Grid Accent 5" w:semiHidden="0" w:uiPriority="73" w:unhideWhenUsed="0"/>
-    <w:lsdException w:name="Light Shading Accent 6" w:semiHidden="0" w:uiPriority="60" w:unhideWhenUsed="0"/>
-    <w:lsdException w:name="Light List Accent 6" w:semiHidden="0" w:uiPriority="61" w:unhideWhenUsed="0"/>
-    <w:lsdException w:name="Light Grid Accent 6" w:semiHidden="0" w:uiPriority="62" w:unhideWhenUsed="0"/>
-    <w:lsdException w:name="Medium Shading 1 Accent 6" w:semiHidden="0" w:uiPriority="63" w:unhideWhenUsed="0"/>
-    <w:lsdException w:name="Medium Shading 2 Accent 6" w:semiHidden="0" w:uiPriority="64" w:unhideWhenUsed="0"/>
-    <w:lsdException w:name="Medium List 1 Accent 6" w:semiHidden="0" w:uiPriority="65" w:unhideWhenUsed="0"/>
-    <w:lsdException w:name="Medium List 2 Accent 6" w:semiHidden="0" w:uiPriority="66" w:unhideWhenUsed="0"/>
-    <w:lsdException w:name="Medium Grid 1 Accent 6" w:semiHidden="0" w:uiPriority="67" w:unhideWhenUsed="0"/>
-    <w:lsdException w:name="Medium Grid 2 Accent 6" w:semiHidden="0" w:uiPriority="68" w:unhideWhenUsed="0"/>
-    <w:lsdException w:name="Medium Grid 3 Accent 6" w:semiHidden="0" w:uiPriority="69" w:unhideWhenUsed="0"/>
-    <w:lsdException w:name="Dark List Accent 6" w:semiHidden="0" w:uiPriority="70" w:unhideWhenUsed="0"/>
-    <w:lsdException w:name="Colorful Shading Accent 6" w:semiHidden="0" w:uiPriority="71" w:unhideWhenUsed="0"/>
-    <w:lsdException w:name="Colorful List Accent 6" w:semiHidden="0" w:uiPriority="72" w:unhideWhenUsed="0"/>
-    <w:lsdException w:name="Colorful Grid Accent 6" w:semiHidden="0" w:uiPriority="73" w:unhideWhenUsed="0"/>
-    <w:lsdException w:name="Subtle Emphasis" w:semiHidden="0" w:uiPriority="19" w:unhideWhenUsed="0" w:qFormat="1"/>
-    <w:lsdException w:name="Intense Emphasis" w:semiHidden="0" w:uiPriority="21" w:unhideWhenUsed="0" w:qFormat="1"/>
-    <w:lsdException w:name="Subtle Reference" w:semiHidden="0" w:uiPriority="31" w:unhideWhenUsed="0" w:qFormat="1"/>
-    <w:lsdException w:name="Intense Reference" w:semiHidden="0" w:uiPriority="32" w:unhideWhenUsed="0" w:qFormat="1"/>
-    <w:lsdException w:name="Book Title" w:semiHidden="0" w:uiPriority="33" w:unhideWhenUsed="0" w:qFormat="1"/>
-    <w:lsdException w:name="Bibliography" w:uiPriority="37"/>
-    <w:lsdException w:name="TOC Heading" w:uiPriority="39" w:qFormat="1"/>
+  <w:latentStyles w:defLockedState="0" w:defUIPriority="99" w:defSemiHidden="0" w:defUnhideWhenUsed="0" w:defQFormat="0" w:count="371">
+    <w:lsdException w:name="Normal" w:uiPriority="0" w:qFormat="1"/>
+    <w:lsdException w:name="heading 1" w:uiPriority="9" w:qFormat="1"/>
+    <w:lsdException w:name="heading 2" w:semiHidden="1" w:uiPriority="9" w:unhideWhenUsed="1" w:qFormat="1"/>
+    <w:lsdException w:name="heading 3" w:semiHidden="1" w:uiPriority="9" w:unhideWhenUsed="1" w:qFormat="1"/>
+    <w:lsdException w:name="heading 4" w:semiHidden="1" w:uiPriority="9" w:unhideWhenUsed="1" w:qFormat="1"/>
+    <w:lsdException w:name="heading 5" w:semiHidden="1" w:uiPriority="9" w:unhideWhenUsed="1" w:qFormat="1"/>
+    <w:lsdException w:name="heading 6" w:semiHidden="1" w:uiPriority="9" w:unhideWhenUsed="1" w:qFormat="1"/>
+    <w:lsdException w:name="heading 7" w:semiHidden="1" w:uiPriority="9" w:unhideWhenUsed="1" w:qFormat="1"/>
+    <w:lsdException w:name="heading 8" w:semiHidden="1" w:uiPriority="9" w:unhideWhenUsed="1" w:qFormat="1"/>
+    <w:lsdException w:name="heading 9" w:semiHidden="1" w:uiPriority="9" w:unhideWhenUsed="1" w:qFormat="1"/>
+    <w:lsdException w:name="index 1" w:semiHidden="1" w:unhideWhenUsed="1"/>
+    <w:lsdException w:name="index 2" w:semiHidden="1" w:unhideWhenUsed="1"/>
+    <w:lsdException w:name="index 3" w:semiHidden="1" w:unhideWhenUsed="1"/>
+    <w:lsdException w:name="index 4" w:semiHidden="1" w:unhideWhenUsed="1"/>
+    <w:lsdException w:name="index 5" w:semiHidden="1" w:unhideWhenUsed="1"/>
+    <w:lsdException w:name="index 6" w:semiHidden="1" w:unhideWhenUsed="1"/>
+    <w:lsdException w:name="index 7" w:semiHidden="1" w:unhideWhenUsed="1"/>
+    <w:lsdException w:name="index 8" w:semiHidden="1" w:unhideWhenUsed="1"/>
+    <w:lsdException w:name="index 9" w:semiHidden="1" w:unhideWhenUsed="1"/>
+    <w:lsdException w:name="toc 1" w:semiHidden="1" w:uiPriority="39" w:unhideWhenUsed="1"/>
+    <w:lsdException w:name="toc 2" w:semiHidden="1" w:uiPriority="39" w:unhideWhenUsed="1"/>
+    <w:lsdException w:name="toc 3" w:semiHidden="1" w:uiPriority="39" w:unhideWhenUsed="1"/>
+    <w:lsdException w:name="toc 4" w:semiHidden="1" w:uiPriority="39" w:unhideWhenUsed="1"/>
+    <w:lsdException w:name="toc 5" w:semiHidden="1" w:uiPriority="39" w:unhideWhenUsed="1"/>
+    <w:lsdException w:name="toc 6" w:semiHidden="1" w:uiPriority="39" w:unhideWhenUsed="1"/>
+    <w:lsdException w:name="toc 7" w:semiHidden="1" w:uiPriority="39" w:unhideWhenUsed="1"/>
+    <w:lsdException w:name="toc 8" w:semiHidden="1" w:uiPriority="39" w:unhideWhenUsed="1"/>
+    <w:lsdException w:name="toc 9" w:semiHidden="1" w:uiPriority="39" w:unhideWhenUsed="1"/>
+    <w:lsdException w:name="Normal Indent" w:semiHidden="1" w:unhideWhenUsed="1"/>
+    <w:lsdException w:name="footnote text" w:semiHidden="1" w:unhideWhenUsed="1"/>
+    <w:lsdException w:name="annotation text" w:semiHidden="1" w:unhideWhenUsed="1"/>
+    <w:lsdException w:name="header" w:semiHidden="1" w:unhideWhenUsed="1"/>
+    <w:lsdException w:name="footer" w:semiHidden="1" w:unhideWhenUsed="1"/>
+    <w:lsdException w:name="index heading" w:semiHidden="1" w:unhideWhenUsed="1"/>
+    <w:lsdException w:name="caption" w:semiHidden="1" w:uiPriority="35" w:unhideWhenUsed="1" w:qFormat="1"/>
+    <w:lsdException w:name="table of figures" w:semiHidden="1" w:unhideWhenUsed="1"/>
+    <w:lsdException w:name="envelope address" w:semiHidden="1" w:unhideWhenUsed="1"/>
+    <w:lsdException w:name="envelope return" w:semiHidden="1" w:unhideWhenUsed="1"/>
+    <w:lsdException w:name="footnote reference" w:semiHidden="1" w:unhideWhenUsed="1"/>
+    <w:lsdException w:name="annotation reference" w:semiHidden="1" w:unhideWhenUsed="1"/>
+    <w:lsdException w:name="line number" w:semiHidden="1" w:unhideWhenUsed="1"/>
+    <w:lsdException w:name="page number" w:semiHidden="1" w:unhideWhenUsed="1"/>
+    <w:lsdException w:name="endnote reference" w:semiHidden="1" w:unhideWhenUsed="1"/>
+    <w:lsdException w:name="endnote text" w:semiHidden="1" w:unhideWhenUsed="1"/>
+    <w:lsdException w:name="table of authorities" w:semiHidden="1" w:unhideWhenUsed="1"/>
+    <w:lsdException w:name="macro" w:semiHidden="1" w:unhideWhenUsed="1"/>
+    <w:lsdException w:name="toa heading" w:semiHidden="1" w:unhideWhenUsed="1"/>
+    <w:lsdException w:name="List" w:semiHidden="1" w:unhideWhenUsed="1"/>
+    <w:lsdException w:name="List Bullet" w:semiHidden="1" w:unhideWhenUsed="1"/>
+    <w:lsdException w:name="List Number" w:semiHidden="1" w:unhideWhenUsed="1"/>
+    <w:lsdException w:name="List 2" w:semiHidden="1" w:unhideWhenUsed="1"/>
+    <w:lsdException w:name="List 3" w:semiHidden="1" w:unhideWhenUsed="1"/>
+    <w:lsdException w:name="List 4" w:semiHidden="1" w:unhideWhenUsed="1"/>
+    <w:lsdException w:name="List 5" w:semiHidden="1" w:unhideWhenUsed="1"/>
+    <w:lsdException w:name="List Bullet 2" w:semiHidden="1" w:unhideWhenUsed="1"/>
+    <w:lsdException w:name="List Bullet 3" w:semiHidden="1" w:unhideWhenUsed="1"/>
+    <w:lsdException w:name="List Bullet 4" w:semiHidden="1" w:unhideWhenUsed="1"/>
+    <w:lsdException w:name="List Bullet 5" w:semiHidden="1" w:unhideWhenUsed="1"/>
+    <w:lsdException w:name="List Number 2" w:semiHidden="1" w:unhideWhenUsed="1"/>
+    <w:lsdException w:name="List Number 3" w:semiHidden="1" w:unhideWhenUsed="1"/>
+    <w:lsdException w:name="List Number 4" w:semiHidden="1" w:unhideWhenUsed="1"/>
+    <w:lsdException w:name="List Number 5" w:semiHidden="1" w:unhideWhenUsed="1"/>
+    <w:lsdException w:name="Title" w:uiPriority="10" w:qFormat="1"/>
+    <w:lsdException w:name="Closing" w:semiHidden="1" w:unhideWhenUsed="1"/>
+    <w:lsdException w:name="Signature" w:semiHidden="1" w:unhideWhenUsed="1"/>
+    <w:lsdException w:name="Default Paragraph Font" w:semiHidden="1" w:uiPriority="1" w:unhideWhenUsed="1"/>
+    <w:lsdException w:name="Body Text" w:semiHidden="1" w:unhideWhenUsed="1"/>
+    <w:lsdException w:name="Body Text Indent" w:semiHidden="1" w:unhideWhenUsed="1"/>
+    <w:lsdException w:name="List Continue" w:semiHidden="1" w:unhideWhenUsed="1"/>
+    <w:lsdException w:name="List Continue 2" w:semiHidden="1" w:unhideWhenUsed="1"/>
+    <w:lsdException w:name="List Continue 3" w:semiHidden="1" w:unhideWhenUsed="1"/>
+    <w:lsdException w:name="List Continue 4" w:semiHidden="1" w:unhideWhenUsed="1"/>
+    <w:lsdException w:name="List Continue 5" w:semiHidden="1" w:unhideWhenUsed="1"/>
+    <w:lsdException w:name="Message Header" w:semiHidden="1" w:unhideWhenUsed="1"/>
+    <w:lsdException w:name="Subtitle" w:uiPriority="11" w:qFormat="1"/>
+    <w:lsdException w:name="Salutation" w:semiHidden="1" w:unhideWhenUsed="1"/>
+    <w:lsdException w:name="Date" w:semiHidden="1" w:unhideWhenUsed="1"/>
+    <w:lsdException w:name="Body Text First Indent" w:semiHidden="1" w:unhideWhenUsed="1"/>
+    <w:lsdException w:name="Body Text First Indent 2" w:semiHidden="1" w:unhideWhenUsed="1"/>
+    <w:lsdException w:name="Note Heading" w:semiHidden="1" w:unhideWhenUsed="1"/>
+    <w:lsdException w:name="Body Text 2" w:semiHidden="1" w:unhideWhenUsed="1"/>
+    <w:lsdException w:name="Body Text 3" w:semiHidden="1" w:unhideWhenUsed="1"/>
+    <w:lsdException w:name="Body Text Indent 2" w:semiHidden="1" w:unhideWhenUsed="1"/>
+    <w:lsdException w:name="Body Text Indent 3" w:semiHidden="1" w:unhideWhenUsed="1"/>
+    <w:lsdException w:name="Block Text" w:semiHidden="1" w:unhideWhenUsed="1"/>
+    <w:lsdException w:name="Hyperlink" w:semiHidden="1" w:unhideWhenUsed="1"/>
+    <w:lsdException w:name="FollowedHyperlink" w:semiHidden="1" w:unhideWhenUsed="1"/>
+    <w:lsdException w:name="Strong" w:uiPriority="22" w:qFormat="1"/>
+    <w:lsdException w:name="Emphasis" w:uiPriority="20" w:qFormat="1"/>
+    <w:lsdException w:name="Document Map" w:semiHidden="1" w:unhideWhenUsed="1"/>
+    <w:lsdException w:name="Plain Text" w:semiHidden="1" w:unhideWhenUsed="1"/>
+    <w:lsdException w:name="E-mail Signature" w:semiHidden="1" w:unhideWhenUsed="1"/>
+    <w:lsdException w:name="HTML Top of Form" w:semiHidden="1" w:unhideWhenUsed="1"/>
+    <w:lsdException w:name="HTML Bottom of Form" w:semiHidden="1" w:unhideWhenUsed="1"/>
+    <w:lsdException w:name="Normal (Web)" w:semiHidden="1" w:unhideWhenUsed="1"/>
+    <w:lsdException w:name="HTML Acronym" w:semiHidden="1" w:unhideWhenUsed="1"/>
+    <w:lsdException w:name="HTML Address" w:semiHidden="1" w:unhideWhenUsed="1"/>
+    <w:lsdException w:name="HTML Cite" w:semiHidden="1" w:unhideWhenUsed="1"/>
+    <w:lsdException w:name="HTML Code" w:semiHidden="1" w:unhideWhenUsed="1"/>
+    <w:lsdException w:name="HTML Definition" w:semiHidden="1" w:unhideWhenUsed="1"/>
+    <w:lsdException w:name="HTML Keyboard" w:semiHidden="1" w:unhideWhenUsed="1"/>
+    <w:lsdException w:name="HTML Preformatted" w:semiHidden="1" w:unhideWhenUsed="1"/>
+    <w:lsdException w:name="HTML Sample" w:semiHidden="1" w:unhideWhenUsed="1"/>
+    <w:lsdException w:name="HTML Typewriter" w:semiHidden="1" w:unhideWhenUsed="1"/>
+    <w:lsdException w:name="HTML Variable" w:semiHidden="1" w:unhideWhenUsed="1"/>
+    <w:lsdException w:name="Normal Table" w:semiHidden="1" w:unhideWhenUsed="1"/>
+    <w:lsdException w:name="annotation subject" w:semiHidden="1" w:unhideWhenUsed="1"/>
+    <w:lsdException w:name="No List" w:semiHidden="1" w:unhideWhenUsed="1"/>
+    <w:lsdException w:name="Outline List 1" w:semiHidden="1" w:unhideWhenUsed="1"/>
+    <w:lsdException w:name="Outline List 2" w:semiHidden="1" w:unhideWhenUsed="1"/>
+    <w:lsdException w:name="Outline List 3" w:semiHidden="1" w:unhideWhenUsed="1"/>
+    <w:lsdException w:name="Table Simple 1" w:semiHidden="1" w:unhideWhenUsed="1"/>
+    <w:lsdException w:name="Table Simple 2" w:semiHidden="1" w:unhideWhenUsed="1"/>
+    <w:lsdException w:name="Table Simple 3" w:semiHidden="1" w:unhideWhenUsed="1"/>
+    <w:lsdException w:name="Table Classic 1" w:semiHidden="1" w:unhideWhenUsed="1"/>
+    <w:lsdException w:name="Table Classic 2" w:semiHidden="1" w:unhideWhenUsed="1"/>
+    <w:lsdException w:name="Table Classic 3" w:semiHidden="1" w:unhideWhenUsed="1"/>
+    <w:lsdException w:name="Table Classic 4" w:semiHidden="1" w:unhideWhenUsed="1"/>
+    <w:lsdException w:name="Table Colorful 1" w:semiHidden="1" w:unhideWhenUsed="1"/>
+    <w:lsdException w:name="Table Colorful 2" w:semiHidden="1" w:unhideWhenUsed="1"/>
+    <w:lsdException w:name="Table Colorful 3" w:semiHidden="1" w:unhideWhenUsed="1"/>
+    <w:lsdException w:name="Table Columns 1" w:semiHidden="1" w:unhideWhenUsed="1"/>
+    <w:lsdException w:name="Table Columns 2" w:semiHidden="1" w:unhideWhenUsed="1"/>
+    <w:lsdException w:name="Table Columns 3" w:semiHidden="1" w:unhideWhenUsed="1"/>
+    <w:lsdException w:name="Table Columns 4" w:semiHidden="1" w:unhideWhenUsed="1"/>
+    <w:lsdException w:name="Table Columns 5" w:semiHidden="1" w:unhideWhenUsed="1"/>
+    <w:lsdException w:name="Table Grid 1" w:semiHidden="1" w:unhideWhenUsed="1"/>
+    <w:lsdException w:name="Table Grid 2" w:semiHidden="1" w:unhideWhenUsed="1"/>
+    <w:lsdException w:name="Table Grid 3" w:semiHidden="1" w:unhideWhenUsed="1"/>
+    <w:lsdException w:name="Table Grid 4" w:semiHidden="1" w:unhideWhenUsed="1"/>
+    <w:lsdException w:name="Table Grid 5" w:semiHidden="1" w:unhideWhenUsed="1"/>
+    <w:lsdException w:name="Table Grid 6" w:semiHidden="1" w:unhideWhenUsed="1"/>
+    <w:lsdException w:name="Table Grid 7" w:semiHidden="1" w:unhideWhenUsed="1"/>
+    <w:lsdException w:name="Table Grid 8" w:semiHidden="1" w:unhideWhenUsed="1"/>
+    <w:lsdException w:name="Table List 1" w:semiHidden="1" w:unhideWhenUsed="1"/>
+    <w:lsdException w:name="Table List 2" w:semiHidden="1" w:unhideWhenUsed="1"/>
+    <w:lsdException w:name="Table List 3" w:semiHidden="1" w:unhideWhenUsed="1"/>
+    <w:lsdException w:name="Table List 4" w:semiHidden="1" w:unhideWhenUsed="1"/>
+    <w:lsdException w:name="Table List 5" w:semiHidden="1" w:unhideWhenUsed="1"/>
+    <w:lsdException w:name="Table List 6" w:semiHidden="1" w:unhideWhenUsed="1"/>
+    <w:lsdException w:name="Table List 7" w:semiHidden="1" w:unhideWhenUsed="1"/>
+    <w:lsdException w:name="Table List 8" w:semiHidden="1" w:unhideWhenUsed="1"/>
+    <w:lsdException w:name="Table 3D effects 1" w:semiHidden="1" w:unhideWhenUsed="1"/>
+    <w:lsdException w:name="Table 3D effects 2" w:semiHidden="1" w:unhideWhenUsed="1"/>
+    <w:lsdException w:name="Table 3D effects 3" w:semiHidden="1" w:unhideWhenUsed="1"/>
+    <w:lsdException w:name="Table Contemporary" w:semiHidden="1" w:unhideWhenUsed="1"/>
+    <w:lsdException w:name="Table Elegant" w:semiHidden="1" w:unhideWhenUsed="1"/>
+    <w:lsdException w:name="Table Professional" w:semiHidden="1" w:unhideWhenUsed="1"/>
+    <w:lsdException w:name="Table Subtle 1" w:semiHidden="1" w:unhideWhenUsed="1"/>
+    <w:lsdException w:name="Table Subtle 2" w:semiHidden="1" w:unhideWhenUsed="1"/>
+    <w:lsdException w:name="Table Web 1" w:semiHidden="1" w:unhideWhenUsed="1"/>
+    <w:lsdException w:name="Table Web 2" w:semiHidden="1" w:unhideWhenUsed="1"/>
+    <w:lsdException w:name="Table Web 3" w:semiHidden="1" w:unhideWhenUsed="1"/>
+    <w:lsdException w:name="Balloon Text" w:semiHidden="1" w:unhideWhenUsed="1"/>
+    <w:lsdException w:name="Table Grid" w:uiPriority="59"/>
+    <w:lsdException w:name="Table Theme" w:semiHidden="1" w:unhideWhenUsed="1"/>
+    <w:lsdException w:name="Placeholder Text" w:semiHidden="1"/>
+    <w:lsdException w:name="No Spacing" w:uiPriority="1" w:qFormat="1"/>
+    <w:lsdException w:name="Light Shading" w:uiPriority="60"/>
+    <w:lsdException w:name="Light List" w:uiPriority="61"/>
+    <w:lsdException w:name="Light Grid" w:uiPriority="62"/>
+    <w:lsdException w:name="Medium Shading 1" w:uiPriority="63"/>
+    <w:lsdException w:name="Medium Shading 2" w:uiPriority="64"/>
+    <w:lsdException w:name="Medium List 1" w:uiPriority="65"/>
+    <w:lsdException w:name="Medium List 2" w:uiPriority="66"/>
+    <w:lsdException w:name="Medium Grid 1" w:uiPriority="67"/>
+    <w:lsdException w:name="Medium Grid 2" w:uiPriority="68"/>
+    <w:lsdException w:name="Medium Grid 3" w:uiPriority="69"/>
+    <w:lsdException w:name="Dark List" w:uiPriority="70"/>
+    <w:lsdException w:name="Colorful Shading" w:uiPriority="71"/>
+    <w:lsdException w:name="Colorful List" w:uiPriority="72"/>
+    <w:lsdException w:name="Colorful Grid" w:uiPriority="73"/>
+    <w:lsdException w:name="Light Shading Accent 1" w:uiPriority="60"/>
+    <w:lsdException w:name="Light List Accent 1" w:uiPriority="61"/>
+    <w:lsdException w:name="Light Grid Accent 1" w:uiPriority="62"/>
+    <w:lsdException w:name="Medium Shading 1 Accent 1" w:uiPriority="63"/>
+    <w:lsdException w:name="Medium Shading 2 Accent 1" w:uiPriority="64"/>
+    <w:lsdException w:name="Medium List 1 Accent 1" w:uiPriority="65"/>
+    <w:lsdException w:name="Revision" w:semiHidden="1"/>
+    <w:lsdException w:name="List Paragraph" w:uiPriority="34" w:qFormat="1"/>
+    <w:lsdException w:name="Quote" w:uiPriority="29" w:qFormat="1"/>
+    <w:lsdException w:name="Intense Quote" w:uiPriority="30" w:qFormat="1"/>
+    <w:lsdException w:name="Medium List 2 Accent 1" w:uiPriority="66"/>
+    <w:lsdException w:name="Medium Grid 1 Accent 1" w:uiPriority="67"/>
+    <w:lsdException w:name="Medium Grid 2 Accent 1" w:uiPriority="68"/>
+    <w:lsdException w:name="Medium Grid 3 Accent 1" w:uiPriority="69"/>
+    <w:lsdException w:name="Dark List Accent 1" w:uiPriority="70"/>
+    <w:lsdException w:name="Colorful Shading Accent 1" w:uiPriority="71"/>
+    <w:lsdException w:name="Colorful List Accent 1" w:uiPriority="72"/>
+    <w:lsdException w:name="Colorful Grid Accent 1" w:uiPriority="73"/>
+    <w:lsdException w:name="Light Shading Accent 2" w:uiPriority="60"/>
+    <w:lsdException w:name="Light List Accent 2" w:uiPriority="61"/>
+    <w:lsdException w:name="Light Grid Accent 2" w:uiPriority="62"/>
+    <w:lsdException w:name="Medium Shading 1 Accent 2" w:uiPriority="63"/>
+    <w:lsdException w:name="Medium Shading 2 Accent 2" w:uiPriority="64"/>
+    <w:lsdException w:name="Medium List 1 Accent 2" w:uiPriority="65"/>
+    <w:lsdException w:name="Medium List 2 Accent 2" w:uiPriority="66"/>
+    <w:lsdException w:name="Medium Grid 1 Accent 2" w:uiPriority="67"/>
+    <w:lsdException w:name="Medium Grid 2 Accent 2" w:uiPriority="68"/>
+    <w:lsdException w:name="Medium Grid 3 Accent 2" w:uiPriority="69"/>
+    <w:lsdException w:name="Dark List Accent 2" w:uiPriority="70"/>
+    <w:lsdException w:name="Colorful Shading Accent 2" w:uiPriority="71"/>
+    <w:lsdException w:name="Colorful List Accent 2" w:uiPriority="72"/>
+    <w:lsdException w:name="Colorful Grid Accent 2" w:uiPriority="73"/>
+    <w:lsdException w:name="Light Shading Accent 3" w:uiPriority="60"/>
+    <w:lsdException w:name="Light List Accent 3" w:uiPriority="61"/>
+    <w:lsdException w:name="Light Grid Accent 3" w:uiPriority="62"/>
+    <w:lsdException w:name="Medium Shading 1 Accent 3" w:uiPriority="63"/>
+    <w:lsdException w:name="Medium Shading 2 Accent 3" w:uiPriority="64"/>
+    <w:lsdException w:name="Medium List 1 Accent 3" w:uiPriority="65"/>
+    <w:lsdException w:name="Medium List 2 Accent 3" w:uiPriority="66"/>
+    <w:lsdException w:name="Medium Grid 1 Accent 3" w:uiPriority="67"/>
+    <w:lsdException w:name="Medium Grid 2 Accent 3" w:uiPriority="68"/>
+    <w:lsdException w:name="Medium Grid 3 Accent 3" w:uiPriority="69"/>
+    <w:lsdException w:name="Dark List Accent 3" w:uiPriority="70"/>
+    <w:lsdException w:name="Colorful Shading Accent 3" w:uiPriority="71"/>
+    <w:lsdException w:name="Colorful List Accent 3" w:uiPriority="72"/>
+    <w:lsdException w:name="Colorful Grid Accent 3" w:uiPriority="73"/>
+    <w:lsdException w:name="Light Shading Accent 4" w:uiPriority="60"/>
+    <w:lsdException w:name="Light List Accent 4" w:uiPriority="61"/>
+    <w:lsdException w:name="Light Grid Accent 4" w:uiPriority="62"/>
+    <w:lsdException w:name="Medium Shading 1 Accent 4" w:uiPriority="63"/>
+    <w:lsdException w:name="Medium Shading 2 Accent 4" w:uiPriority="64"/>
+    <w:lsdException w:name="Medium List 1 Accent 4" w:uiPriority="65"/>
+    <w:lsdException w:name="Medium List 2 Accent 4" w:uiPriority="66"/>
+    <w:lsdException w:name="Medium Grid 1 Accent 4" w:uiPriority="67"/>
+    <w:lsdException w:name="Medium Grid 2 Accent 4" w:uiPriority="68"/>
+    <w:lsdException w:name="Medium Grid 3 Accent 4" w:uiPriority="69"/>
+    <w:lsdException w:name="Dark List Accent 4" w:uiPriority="70"/>
+    <w:lsdException w:name="Colorful Shading Accent 4" w:uiPriority="71"/>
+    <w:lsdException w:name="Colorful List Accent 4" w:uiPriority="72"/>
+    <w:lsdException w:name="Colorful Grid Accent 4" w:uiPriority="73"/>
+    <w:lsdException w:name="Light Shading Accent 5" w:uiPriority="60"/>
+    <w:lsdException w:name="Light List Accent 5" w:uiPriority="61"/>
+    <w:lsdException w:name="Light Grid Accent 5" w:uiPriority="62"/>
+    <w:lsdException w:name="Medium Shading 1 Accent 5" w:uiPriority="63"/>
+    <w:lsdException w:name="Medium Shading 2 Accent 5" w:uiPriority="64"/>
+    <w:lsdException w:name="Medium List 1 Accent 5" w:uiPriority="65"/>
+    <w:lsdException w:name="Medium List 2 Accent 5" w:uiPriority="66"/>
+    <w:lsdException w:name="Medium Grid 1 Accent 5" w:uiPriority="67"/>
+    <w:lsdException w:name="Medium Grid 2 Accent 5" w:uiPriority="68"/>
+    <w:lsdException w:name="Medium Grid 3 Accent 5" w:uiPriority="69"/>
+    <w:lsdException w:name="Dark List Accent 5" w:uiPriority="70"/>
+    <w:lsdException w:name="Colorful Shading Accent 5" w:uiPriority="71"/>
+    <w:lsdException w:name="Colorful List Accent 5" w:uiPriority="72"/>
+    <w:lsdException w:name="Colorful Grid Accent 5" w:uiPriority="73"/>
+    <w:lsdException w:name="Light Shading Accent 6" w:uiPriority="60"/>
+    <w:lsdException w:name="Light List Accent 6" w:uiPriority="61"/>
+    <w:lsdException w:name="Light Grid Accent 6" w:uiPriority="62"/>
+    <w:lsdException w:name="Medium Shading 1 Accent 6" w:uiPriority="63"/>
+    <w:lsdException w:name="Medium Shading 2 Accent 6" w:uiPriority="64"/>
+    <w:lsdException w:name="Medium List 1 Accent 6" w:uiPriority="65"/>
+    <w:lsdException w:name="Medium List 2 Accent 6" w:uiPriority="66"/>
+    <w:lsdException w:name="Medium Grid 1 Accent 6" w:uiPriority="67"/>
+    <w:lsdException w:name="Medium Grid 2 Accent 6" w:uiPriority="68"/>
+    <w:lsdException w:name="Medium Grid 3 Accent 6" w:uiPriority="69"/>
+    <w:lsdException w:name="Dark List Accent 6" w:uiPriority="70"/>
+    <w:lsdException w:name="Colorful Shading Accent 6" w:uiPriority="71"/>
+    <w:lsdException w:name="Colorful List Accent 6" w:uiPriority="72"/>
+    <w:lsdException w:name="Colorful Grid Accent 6" w:uiPriority="73"/>
+    <w:lsdException w:name="Subtle Emphasis" w:uiPriority="19" w:qFormat="1"/>
+    <w:lsdException w:name="Intense Emphasis" w:uiPriority="21" w:qFormat="1"/>
+    <w:lsdException w:name="Subtle Reference" w:uiPriority="31" w:qFormat="1"/>
+    <w:lsdException w:name="Intense Reference" w:uiPriority="32" w:qFormat="1"/>
+    <w:lsdException w:name="Book Title" w:uiPriority="33" w:qFormat="1"/>
+    <w:lsdException w:name="Bibliography" w:semiHidden="1" w:uiPriority="37" w:unhideWhenUsed="1"/>
+    <w:lsdException w:name="TOC Heading" w:semiHidden="1" w:uiPriority="39" w:unhideWhenUsed="1" w:qFormat="1"/>
+    <w:lsdException w:name="Plain Table 1" w:uiPriority="41"/>
+    <w:lsdException w:name="Plain Table 2" w:uiPriority="42"/>
+    <w:lsdException w:name="Plain Table 3" w:uiPriority="43"/>
+    <w:lsdException w:name="Plain Table 4" w:uiPriority="44"/>
+    <w:lsdException w:name="Plain Table 5" w:uiPriority="45"/>
+    <w:lsdException w:name="Grid Table Light" w:uiPriority="40"/>
+    <w:lsdException w:name="Grid Table 1 Light" w:uiPriority="46"/>
+    <w:lsdException w:name="Grid Table 2" w:uiPriority="47"/>
+    <w:lsdException w:name="Grid Table 3" w:uiPriority="48"/>
+    <w:lsdException w:name="Grid Table 4" w:uiPriority="49"/>
+    <w:lsdException w:name="Grid Table 5 Dark" w:uiPriority="50"/>
+    <w:lsdException w:name="Grid Table 6 Colorful" w:uiPriority="51"/>
+    <w:lsdException w:name="Grid Table 7 Colorful" w:uiPriority="52"/>
+    <w:lsdException w:name="Grid Table 1 Light Accent 1" w:uiPriority="46"/>
+    <w:lsdException w:name="Grid Table 2 Accent 1" w:uiPriority="47"/>
+    <w:lsdException w:name="Grid Table 3 Accent 1" w:uiPriority="48"/>
+    <w:lsdException w:name="Grid Table 4 Accent 1" w:uiPriority="49"/>
+    <w:lsdException w:name="Grid Table 5 Dark Accent 1" w:uiPriority="50"/>
+    <w:lsdException w:name="Grid Table 6 Colorful Accent 1" w:uiPriority="51"/>
+    <w:lsdException w:name="Grid Table 7 Colorful Accent 1" w:uiPriority="52"/>
+    <w:lsdException w:name="Grid Table 1 Light Accent 2" w:uiPriority="46"/>
+    <w:lsdException w:name="Grid Table 2 Accent 2" w:uiPriority="47"/>
+    <w:lsdException w:name="Grid Table 3 Accent 2" w:uiPriority="48"/>
+    <w:lsdException w:name="Grid Table 4 Accent 2" w:uiPriority="49"/>
+    <w:lsdException w:name="Grid Table 5 Dark Accent 2" w:uiPriority="50"/>
+    <w:lsdException w:name="Grid Table 6 Colorful Accent 2" w:uiPriority="51"/>
+    <w:lsdException w:name="Grid Table 7 Colorful Accent 2" w:uiPriority="52"/>
+    <w:lsdException w:name="Grid Table 1 Light Accent 3" w:uiPriority="46"/>
+    <w:lsdException w:name="Grid Table 2 Accent 3" w:uiPriority="47"/>
+    <w:lsdException w:name="Grid Table 3 Accent 3" w:uiPriority="48"/>
+    <w:lsdException w:name="Grid Table 4 Accent 3" w:uiPriority="49"/>
+    <w:lsdException w:name="Grid Table 5 Dark Accent 3" w:uiPriority="50"/>
+    <w:lsdException w:name="Grid Table 6 Colorful Accent 3" w:uiPriority="51"/>
+    <w:lsdException w:name="Grid Table 7 Colorful Accent 3" w:uiPriority="52"/>
+    <w:lsdException w:name="Grid Table 1 Light Accent 4" w:uiPriority="46"/>
+    <w:lsdException w:name="Grid Table 2 Accent 4" w:uiPriority="47"/>
+    <w:lsdException w:name="Grid Table 3 Accent 4" w:uiPriority="48"/>
+    <w:lsdException w:name="Grid Table 4 Accent 4" w:uiPriority="49"/>
+    <w:lsdException w:name="Grid Table 5 Dark Accent 4" w:uiPriority="50"/>
+    <w:lsdException w:name="Grid Table 6 Colorful Accent 4" w:uiPriority="51"/>
+    <w:lsdException w:name="Grid Table 7 Colorful Accent 4" w:uiPriority="52"/>
+    <w:lsdException w:name="Grid Table 1 Light Accent 5" w:uiPriority="46"/>
+    <w:lsdException w:name="Grid Table 2 Accent 5" w:uiPriority="47"/>
+    <w:lsdException w:name="Grid Table 3 Accent 5" w:uiPriority="48"/>
+    <w:lsdException w:name="Grid Table 4 Accent 5" w:uiPriority="49"/>
+    <w:lsdException w:name="Grid Table 5 Dark Accent 5" w:uiPriority="50"/>
+    <w:lsdException w:name="Grid Table 6 Colorful Accent 5" w:uiPriority="51"/>
+    <w:lsdException w:name="Grid Table 7 Colorful Accent 5" w:uiPriority="52"/>
+    <w:lsdException w:name="Grid Table 1 Light Accent 6" w:uiPriority="46"/>
+    <w:lsdException w:name="Grid Table 2 Accent 6" w:uiPriority="47"/>
+    <w:lsdException w:name="Grid Table 3 Accent 6" w:uiPriority="48"/>
+    <w:lsdException w:name="Grid Table 4 Accent 6" w:uiPriority="49"/>
+    <w:lsdException w:name="Grid Table 5 Dark Accent 6" w:uiPriority="50"/>
+    <w:lsdException w:name="Grid Table 6 Colorful Accent 6" w:uiPriority="51"/>
+    <w:lsdException w:name="Grid Table 7 Colorful Accent 6" w:uiPriority="52"/>
+    <w:lsdException w:name="List Table 1 Light" w:uiPriority="46"/>
+    <w:lsdException w:name="List Table 2" w:uiPriority="47"/>
+    <w:lsdException w:name="List Table 3" w:uiPriority="48"/>
+    <w:lsdException w:name="List Table 4" w:uiPriority="49"/>
+    <w:lsdException w:name="List Table 5 Dark" w:uiPriority="50"/>
+    <w:lsdException w:name="List Table 6 Colorful" w:uiPriority="51"/>
+    <w:lsdException w:name="List Table 7 Colorful" w:uiPriority="52"/>
+    <w:lsdException w:name="List Table 1 Light Accent 1" w:uiPriority="46"/>
+    <w:lsdException w:name="List Table 2 Accent 1" w:uiPriority="47"/>
+    <w:lsdException w:name="List Table 3 Accent 1" w:uiPriority="48"/>
+    <w:lsdException w:name="List Table 4 Accent 1" w:uiPriority="49"/>
+    <w:lsdException w:name="List Table 5 Dark Accent 1" w:uiPriority="50"/>
+    <w:lsdException w:name="List Table 6 Colorful Accent 1" w:uiPriority="51"/>
+    <w:lsdException w:name="List Table 7 Colorful Accent 1" w:uiPriority="52"/>
+    <w:lsdException w:name="List Table 1 Light Accent 2" w:uiPriority="46"/>
+    <w:lsdException w:name="List Table 2 Accent 2" w:uiPriority="47"/>
+    <w:lsdException w:name="List Table 3 Accent 2" w:uiPriority="48"/>
+    <w:lsdException w:name="List Table 4 Accent 2" w:uiPriority="49"/>
+    <w:lsdException w:name="List Table 5 Dark Accent 2" w:uiPriority="50"/>
+    <w:lsdException w:name="List Table 6 Colorful Accent 2" w:uiPriority="51"/>
+    <w:lsdException w:name="List Table 7 Colorful Accent 2" w:uiPriority="52"/>
+    <w:lsdException w:name="List Table 1 Light Accent 3" w:uiPriority="46"/>
+    <w:lsdException w:name="List Table 2 Accent 3" w:uiPriority="47"/>
+    <w:lsdException w:name="List Table 3 Accent 3" w:uiPriority="48"/>
+    <w:lsdException w:name="List Table 4 Accent 3" w:uiPriority="49"/>
+    <w:lsdException w:name="List Table 5 Dark Accent 3" w:uiPriority="50"/>
+    <w:lsdException w:name="List Table 6 Colorful Accent 3" w:uiPriority="51"/>
+    <w:lsdException w:name="List Table 7 Colorful Accent 3" w:uiPriority="52"/>
+    <w:lsdException w:name="List Table 1 Light Accent 4" w:uiPriority="46"/>
+    <w:lsdException w:name="List Table 2 Accent 4" w:uiPriority="47"/>
+    <w:lsdException w:name="List Table 3 Accent 4" w:uiPriority="48"/>
+    <w:lsdException w:name="List Table 4 Accent 4" w:uiPriority="49"/>
+    <w:lsdException w:name="List Table 5 Dark Accent 4" w:uiPriority="50"/>
+    <w:lsdException w:name="List Table 6 Colorful Accent 4" w:uiPriority="51"/>
+    <w:lsdException w:name="List Table 7 Colorful Accent 4" w:uiPriority="52"/>
+    <w:lsdException w:name="List Table 1 Light Accent 5" w:uiPriority="46"/>
+    <w:lsdException w:name="List Table 2 Accent 5" w:uiPriority="47"/>
+    <w:lsdException w:name="List Table 3 Accent 5" w:uiPriority="48"/>
+    <w:lsdException w:name="List Table 4 Accent 5" w:uiPriority="49"/>
+    <w:lsdException w:name="List Table 5 Dark Accent 5" w:uiPriority="50"/>
+    <w:lsdException w:name="List Table 6 Colorful Accent 5" w:uiPriority="51"/>
+    <w:lsdException w:name="List Table 7 Colorful Accent 5" w:uiPriority="52"/>
+    <w:lsdException w:name="List Table 1 Light Accent 6" w:uiPriority="46"/>
+    <w:lsdException w:name="List Table 2 Accent 6" w:uiPriority="47"/>
+    <w:lsdException w:name="List Table 3 Accent 6" w:uiPriority="48"/>
+    <w:lsdException w:name="List Table 4 Accent 6" w:uiPriority="49"/>
+    <w:lsdException w:name="List Table 5 Dark Accent 6" w:uiPriority="50"/>
+    <w:lsdException w:name="List Table 6 Colorful Accent 6" w:uiPriority="51"/>
+    <w:lsdException w:name="List Table 7 Colorful Accent 6" w:uiPriority="52"/>
   </w:latentStyles>
   <w:style w:type="paragraph" w:default="1" w:styleId="Normal">
     <w:name w:val="Normal"/>
@@ -3035,7 +3387,6 @@
     <w:uiPriority w:val="99"/>
     <w:semiHidden/>
     <w:unhideWhenUsed/>
-    <w:qFormat/>
     <w:tblPr>
       <w:tblInd w:w="0" w:type="dxa"/>
       <w:tblCellMar>
